--- a/fuentes/222319_CF08_DU.docx
+++ b/fuentes/222319_CF08_DU.docx
@@ -452,6 +452,15 @@
         </w:rPr>
         <w:t>Con el estudio de este componente, el aprendiz podrá favorecer procesos de comprensión, análisis y aplicación de diagnósticos de la problemática ambiental y de interpretación de mediciones de contaminación atmosférica, basándose en procedimientos técnicos y normativa ambiental vigente</w:t>
       </w:r>
+      <w:r>
+        <w:rPr>
+          <w:rFonts w:ascii="Calibri" w:hAnsi="Calibri"/>
+          <w:color w:val="000000" w:themeColor="text1"/>
+          <w:kern w:val="0"/>
+          <w14:ligatures w14:val="none"/>
+        </w:rPr>
+        <w:t>.</w:t>
+      </w:r>
     </w:p>
     <w:p>
       <w:pPr>
@@ -696,7 +705,7 @@
                 <w:noProof/>
                 <w:webHidden/>
               </w:rPr>
-              <w:t>4</w:t>
+              <w:t>3</w:t>
             </w:r>
             <w:r>
               <w:rPr>
@@ -785,7 +794,7 @@
                 <w:noProof/>
                 <w:webHidden/>
               </w:rPr>
-              <w:t>8</w:t>
+              <w:t>7</w:t>
             </w:r>
             <w:r>
               <w:rPr>
@@ -881,7 +890,7 @@
                 <w:noProof/>
                 <w:webHidden/>
               </w:rPr>
-              <w:t>15</w:t>
+              <w:t>14</w:t>
             </w:r>
             <w:r>
               <w:rPr>
@@ -977,7 +986,7 @@
                 <w:noProof/>
                 <w:webHidden/>
               </w:rPr>
-              <w:t>24</w:t>
+              <w:t>23</w:t>
             </w:r>
             <w:r>
               <w:rPr>
@@ -1061,7 +1070,7 @@
                 <w:noProof/>
                 <w:webHidden/>
               </w:rPr>
-              <w:t>25</w:t>
+              <w:t>24</w:t>
             </w:r>
             <w:r>
               <w:rPr>
@@ -1143,7 +1152,7 @@
                 <w:noProof/>
                 <w:webHidden/>
               </w:rPr>
-              <w:t>27</w:t>
+              <w:t>26</w:t>
             </w:r>
             <w:r>
               <w:rPr>
@@ -1234,7 +1243,7 @@
                 <w:noProof/>
                 <w:webHidden/>
               </w:rPr>
-              <w:t>33</w:t>
+              <w:t>32</w:t>
             </w:r>
             <w:r>
               <w:rPr>
@@ -1316,7 +1325,7 @@
                 <w:noProof/>
                 <w:webHidden/>
               </w:rPr>
-              <w:t>36</w:t>
+              <w:t>35</w:t>
             </w:r>
             <w:r>
               <w:rPr>
@@ -1412,7 +1421,7 @@
                 <w:noProof/>
                 <w:webHidden/>
               </w:rPr>
-              <w:t>39</w:t>
+              <w:t>38</w:t>
             </w:r>
             <w:r>
               <w:rPr>
@@ -1503,7 +1512,7 @@
                 <w:noProof/>
                 <w:webHidden/>
               </w:rPr>
-              <w:t>40</w:t>
+              <w:t>39</w:t>
             </w:r>
             <w:r>
               <w:rPr>
@@ -1585,7 +1594,7 @@
                 <w:noProof/>
                 <w:webHidden/>
               </w:rPr>
-              <w:t>48</w:t>
+              <w:t>47</w:t>
             </w:r>
             <w:r>
               <w:rPr>
@@ -1681,7 +1690,7 @@
                 <w:noProof/>
                 <w:webHidden/>
               </w:rPr>
-              <w:t>52</w:t>
+              <w:t>51</w:t>
             </w:r>
             <w:r>
               <w:rPr>
@@ -1763,7 +1772,7 @@
                 <w:noProof/>
                 <w:webHidden/>
               </w:rPr>
-              <w:t>52</w:t>
+              <w:t>51</w:t>
             </w:r>
             <w:r>
               <w:rPr>
@@ -1845,7 +1854,7 @@
                 <w:noProof/>
                 <w:webHidden/>
               </w:rPr>
-              <w:t>53</w:t>
+              <w:t>52</w:t>
             </w:r>
             <w:r>
               <w:rPr>
@@ -1929,7 +1938,7 @@
                 <w:noProof/>
                 <w:webHidden/>
               </w:rPr>
-              <w:t>54</w:t>
+              <w:t>53</w:t>
             </w:r>
             <w:r>
               <w:rPr>
@@ -2018,7 +2027,7 @@
                 <w:noProof/>
                 <w:webHidden/>
               </w:rPr>
-              <w:t>55</w:t>
+              <w:t>54</w:t>
             </w:r>
             <w:r>
               <w:rPr>
@@ -2109,7 +2118,7 @@
                 <w:noProof/>
                 <w:webHidden/>
               </w:rPr>
-              <w:t>57</w:t>
+              <w:t>56</w:t>
             </w:r>
             <w:r>
               <w:rPr>
@@ -2181,7 +2190,7 @@
                 <w:noProof/>
                 <w:webHidden/>
               </w:rPr>
-              <w:t>58</w:t>
+              <w:t>57</w:t>
             </w:r>
             <w:r>
               <w:rPr>
@@ -2253,7 +2262,7 @@
                 <w:noProof/>
                 <w:webHidden/>
               </w:rPr>
-              <w:t>59</w:t>
+              <w:t>58</w:t>
             </w:r>
             <w:r>
               <w:rPr>
@@ -2325,7 +2334,7 @@
                 <w:noProof/>
                 <w:webHidden/>
               </w:rPr>
-              <w:t>61</w:t>
+              <w:t>60</w:t>
             </w:r>
             <w:r>
               <w:rPr>
@@ -2397,7 +2406,7 @@
                 <w:noProof/>
                 <w:webHidden/>
               </w:rPr>
-              <w:t>64</w:t>
+              <w:t>63</w:t>
             </w:r>
             <w:r>
               <w:rPr>
@@ -2469,7 +2478,7 @@
                 <w:noProof/>
                 <w:webHidden/>
               </w:rPr>
-              <w:t>67</w:t>
+              <w:t>66</w:t>
             </w:r>
             <w:r>
               <w:rPr>
@@ -2683,42 +2692,53 @@
             <w:r>
               <w:t xml:space="preserve">Otras situaciones climáticas muestran cómo se deteriora con gran velocidad la armonía de los ecosistemas en nuestro planeta; estas situaciones influyen directamente en las actividades que regulan al hombre, </w:t>
             </w:r>
+            <w:r>
+              <w:t xml:space="preserve"> </w:t>
+            </w:r>
+            <w:r>
+              <w:t xml:space="preserve">como la consecución de los alimentos, la proyección de la infraestructura, la comunicación, el transporte, la educación, la sociedad </w:t>
+            </w:r>
+            <w:r>
+              <w:t xml:space="preserve"> </w:t>
+            </w:r>
+            <w:r>
+              <w:t xml:space="preserve">y la generación de nuevas políticas que son determinantes en la nueva dirección que se </w:t>
+            </w:r>
+            <w:r>
+              <w:t>les</w:t>
+            </w:r>
+            <w:r>
+              <w:t xml:space="preserve"> dará a las próximas generaciones, </w:t>
+            </w:r>
+            <w:r>
+              <w:t xml:space="preserve"> </w:t>
+            </w:r>
+            <w:r>
+              <w:t xml:space="preserve">que serán quienes continúen con este legado o definitivamente den el cambio en la dirección correcta para que el planeta renazca y vuelvan a vivir en armonía hombre y naturaleza. </w:t>
+            </w:r>
           </w:p>
           <w:p>
             <w:r>
-              <w:t xml:space="preserve">como la consecución de los alimentos, la proyección de la infraestructura, la comunicación, el transporte, la educación, la sociedad </w:t>
+              <w:t xml:space="preserve">De ahí la importancia que tienen las unidades temáticas y el desarrollo del componente formativo.  </w:t>
             </w:r>
           </w:p>
           <w:p>
             <w:r>
-              <w:t xml:space="preserve">y la generación de nuevas políticas que son determinantes en la nueva dirección que se </w:t>
-            </w:r>
-            <w:r>
-              <w:t>les</w:t>
-            </w:r>
-            <w:r>
-              <w:t xml:space="preserve"> dará a las próximas generaciones, </w:t>
-            </w:r>
-          </w:p>
-          <w:p>
-            <w:r>
-              <w:t xml:space="preserve">que serán quienes continúen con este legado o definitivamente den el cambio en la dirección correcta para que el planeta renazca y vuelvan a vivir en armonía hombre y naturaleza. </w:t>
-            </w:r>
-          </w:p>
-          <w:p>
-            <w:r>
-              <w:t xml:space="preserve">De ahí la importancia que tienen las unidades temáticas y el desarrollo del componente formativo.  </w:t>
-            </w:r>
-          </w:p>
-          <w:p>
-            <w:r>
-              <w:t xml:space="preserve">La verificación de las emisiones resultantes de procesos y operaciones productivas </w:t>
-            </w:r>
-          </w:p>
-          <w:p>
-            <w:r>
-              <w:lastRenderedPageBreak/>
-              <w:t xml:space="preserve">se convierte en la base del contenido que se verá a profundidad para desarrollar el diagnóstico de la problemática atmosférica que se presenta en la organización y/o proyecto. </w:t>
+              <w:t xml:space="preserve">La verificación de las emisiones resultantes de procesos y operaciones </w:t>
+            </w:r>
+            <w:proofErr w:type="gramStart"/>
+            <w:r>
+              <w:t xml:space="preserve">productivas </w:t>
+            </w:r>
+            <w:r>
+              <w:t xml:space="preserve"> </w:t>
+            </w:r>
+            <w:r>
+              <w:t>se</w:t>
+            </w:r>
+            <w:proofErr w:type="gramEnd"/>
+            <w:r>
+              <w:t xml:space="preserve"> convierte en la base del contenido que se verá a profundidad para desarrollar el diagnóstico de la problemática atmosférica que se presenta en la organización y/o proyecto. </w:t>
             </w:r>
           </w:p>
           <w:p>
@@ -2729,21 +2749,11 @@
         </w:tc>
       </w:tr>
     </w:tbl>
-    <w:p/>
     <w:p>
       <w:pPr>
         <w:spacing w:before="0" w:after="160" w:line="259" w:lineRule="auto"/>
         <w:ind w:firstLine="0"/>
       </w:pPr>
-      <w:r>
-        <w:br w:type="page"/>
-      </w:r>
-    </w:p>
-    <w:p>
-      <w:pPr>
-        <w:spacing w:before="0" w:after="160" w:line="259" w:lineRule="auto"/>
-        <w:ind w:firstLine="0"/>
-      </w:pPr>
     </w:p>
     <w:p>
       <w:pPr>
@@ -2751,6 +2761,7 @@
       </w:pPr>
       <w:bookmarkStart w:id="1" w:name="_Toc140641576"/>
       <w:r>
+        <w:lastRenderedPageBreak/>
         <w:t>Comprensión de la problemática atmosférica</w:t>
       </w:r>
       <w:bookmarkEnd w:id="1"/>
@@ -2991,10 +3002,7 @@
     <w:p>
       <w:pPr>
         <w:pStyle w:val="ListParagraph"/>
-        <w:numPr>
-          <w:ilvl w:val="0"/>
-          <w:numId w:val="35"/>
-        </w:numPr>
+        <w:ind w:left="1429" w:firstLine="0"/>
       </w:pPr>
       <w:r>
         <w:t>Además, científicos del Panel Internacional sobre Cambio Climático (IPCC, por sus siglas en inglés) -el organismo internacional que lidera la lucha contra el calentamiento global- declaró hace unos días que la meta de 2</w:t>
@@ -3071,10 +3079,7 @@
     <w:p>
       <w:pPr>
         <w:pStyle w:val="ListParagraph"/>
-        <w:numPr>
-          <w:ilvl w:val="0"/>
-          <w:numId w:val="35"/>
-        </w:numPr>
+        <w:ind w:left="1429" w:firstLine="0"/>
       </w:pPr>
       <w:r>
         <w:t>La fecha fijada para llegar a estos objetivos es 2050. Pero la realidad es que, a este paso, en algo más de 20 años habremos superado el primero de los límites.”</w:t>
@@ -3202,7 +3207,10 @@
     </w:p>
     <w:p>
       <w:r>
-        <w:t>En la siguiente línea de tiempo, se presenta un listado y descripción de diversos acuerdos y tratados que se han venido gestando a través del tiempo. Se recomienda tomar nota atenta de ellos. ¡Adelante!</w:t>
+        <w:t>A continuación</w:t>
+      </w:r>
+      <w:r>
+        <w:t>, se presenta un listado y descripción de diversos acuerdos y tratados que se han venido gestando a través del tiempo. Se recomienda tomar nota atenta de ellos. ¡Adelante!</w:t>
       </w:r>
     </w:p>
     <w:p>
@@ -3963,7 +3971,10 @@
         <w:t xml:space="preserve"> </w:t>
       </w:r>
       <w:r>
-        <w:t>El protocolo ha movido a los gobiernos a establecer leyes y políticas para cumplir sus compromisos, a las empresas a tener el medioambiente en cuenta a la hora de tomar decisiones sobre sus inversiones, y además ha propiciado la creación del mercado del carbono.”</w:t>
+        <w:t>El protocolo ha movido a los gobiernos a establecer leyes y políticas para cumplir sus compromisos, a las empresas a tener el medioambiente en cuenta a la hora de tomar decisiones sobre sus inversiones, y además ha propiciado la creación del mercado del carbono</w:t>
+      </w:r>
+      <w:r>
+        <w:t>.</w:t>
       </w:r>
     </w:p>
     <w:p>
@@ -4154,15 +4165,11 @@
     </w:p>
     <w:p>
       <w:pPr>
-        <w:ind w:firstLine="0"/>
-      </w:pPr>
-    </w:p>
-    <w:p>
-      <w:pPr>
         <w:pStyle w:val="Heading1"/>
       </w:pPr>
       <w:bookmarkStart w:id="5" w:name="_Toc140641580"/>
       <w:r>
+        <w:lastRenderedPageBreak/>
         <w:t>Bases conceptuales</w:t>
       </w:r>
       <w:bookmarkEnd w:id="5"/>
@@ -4253,8 +4260,11 @@
         </w:numPr>
       </w:pPr>
       <w:r>
+        <w:t xml:space="preserve">"Se cree que la tierra se formó hace unos 5 mil millones de años y que muchos de los gases de nuestra atmósfera fueron expulsados al aire por los primeros volcanes; durante los primeros 500 millones de años, hubo poco o nada de </w:t>
+      </w:r>
+      <w:r>
         <w:lastRenderedPageBreak/>
-        <w:t>"Se cree que la tierra se formó hace unos 5 mil millones de años y que muchos de los gases de nuestra atmósfera fueron expulsados al aire por los primeros volcanes; durante los primeros 500 millones de años, hubo poco o nada de oxígeno libre alrededor de la tierra. El oxígeno libre consiste en moléculas de oxígeno no unidas a otro elemento, por ejemplo, el carbono (para formar dióxido de carbono) o el hidrógeno (para formar agua)"</w:t>
+        <w:t>oxígeno libre alrededor de la tierra. El oxígeno libre consiste en moléculas de oxígeno no unidas a otro elemento, por ejemplo, el carbono (para formar dióxido de carbono) o el hidrógeno (para formar agua)"</w:t>
       </w:r>
     </w:p>
     <w:p>
@@ -4299,7 +4309,6 @@
       </w:pPr>
       <w:bookmarkStart w:id="9" w:name="_Toc140641584"/>
       <w:r>
-        <w:lastRenderedPageBreak/>
         <w:t>Capas de la atmósfera</w:t>
       </w:r>
       <w:bookmarkEnd w:id="9"/>
@@ -4328,6 +4337,7 @@
           <w:b/>
           <w:bCs/>
         </w:rPr>
+        <w:lastRenderedPageBreak/>
         <w:t>Exósfera</w:t>
       </w:r>
       <w:r>
@@ -4394,11 +4404,7 @@
         <w:t xml:space="preserve">. </w:t>
       </w:r>
       <w:r>
-        <w:t xml:space="preserve">“Al final de la estratósfera, se encuentra la estratopausa. Se trata de una zona de la atmósfera donde terminan las altas concentraciones de ozono y la </w:t>
-      </w:r>
-      <w:r>
-        <w:lastRenderedPageBreak/>
-        <w:t>temperatura se vuelve muy estable (sobre los 0 grados centígrados). La estratopausa es la que da paso a la mesósfera”.</w:t>
+        <w:t>“Al final de la estratósfera, se encuentra la estratopausa. Se trata de una zona de la atmósfera donde terminan las altas concentraciones de ozono y la temperatura se vuelve muy estable (sobre los 0 grados centígrados). La estratopausa es la que da paso a la mesósfera”.</w:t>
       </w:r>
     </w:p>
     <w:p>
@@ -4435,6 +4441,7 @@
           <w:b/>
           <w:bCs/>
         </w:rPr>
+        <w:lastRenderedPageBreak/>
         <w:t>Estratósfera</w:t>
       </w:r>
       <w:r>
@@ -4484,16 +4491,22 @@
         <w:ind w:firstLine="0"/>
       </w:pPr>
       <w:r>
+        <w:t xml:space="preserve">Para continuar conociendo los aspectos conceptuales básicos que favorecerán el estudio de este componente y que ayudarán a apropiar, más y mejor, la problemática atmosférica, </w:t>
+      </w:r>
+      <w:r>
+        <w:t>a revisar el siguiente contenido</w:t>
+      </w:r>
+      <w:r>
+        <w:t xml:space="preserve">. </w:t>
+      </w:r>
+    </w:p>
+    <w:p>
+      <w:pPr>
+        <w:pStyle w:val="Heading3"/>
+      </w:pPr>
+      <w:bookmarkStart w:id="10" w:name="_Toc140641585"/>
+      <w:r>
         <w:lastRenderedPageBreak/>
-        <w:t>Para continuar conociendo los aspectos conceptuales básicos que favorecerán el estudio de este componente y que ayudarán a apropiar, más y mejor, la problemática atmosférica, se invita a desarrollar la siguiente actividad.</w:t>
-      </w:r>
-    </w:p>
-    <w:p>
-      <w:pPr>
-        <w:pStyle w:val="Heading3"/>
-      </w:pPr>
-      <w:bookmarkStart w:id="10" w:name="_Toc140641585"/>
-      <w:r>
         <w:t>Bases conceptuales: presión atmosférica</w:t>
       </w:r>
       <w:bookmarkEnd w:id="10"/>
@@ -4503,7 +4516,7 @@
         <w:ind w:firstLine="0"/>
       </w:pPr>
       <w:r>
-        <w:t>Se presentan otros elementos conceptuales que tienen que ver, directamente, con la presión atmosférica. Ello favorecerá la asimilación de los contenidos de este componente y ampliará las posibilidades de aplicación de estrategias técnicas y mecanismos sistemáticos para enfrentar la problemática atmosférica actual. Se debe estudiar la gráfica de manera ordenada, siguiendo la numeración de sus partes.</w:t>
+        <w:t xml:space="preserve">Se presentan otros elementos conceptuales que tienen que ver, directamente, con la presión atmosférica. Ello favorecerá la asimilación de los contenidos de este componente y ampliará las posibilidades de aplicación de estrategias técnicas y mecanismos sistemáticos para enfrentar la problemática atmosférica actual. </w:t>
       </w:r>
     </w:p>
     <w:p>
@@ -4541,7 +4554,10 @@
         <w:ind w:left="720" w:firstLine="0"/>
       </w:pPr>
       <w:r>
-        <w:t>Las unidades de medida de la presión atmosférica se establecen en diferentes unidades dependiendo del sistema empleado, algunas de las equivalencias más utilizadas se las presentamos en los botones siguientes de esta gráfica.</w:t>
+        <w:t>Las unidades de medida de la presión atmosférica se establecen en diferentes unidades dependiendo del sistema empleado</w:t>
+      </w:r>
+      <w:r>
+        <w:t>.</w:t>
       </w:r>
     </w:p>
     <w:p>
@@ -4579,7 +4595,7 @@
         <w:ind w:left="720" w:firstLine="0"/>
       </w:pPr>
       <w:r>
-        <w:t>La unidad con la que se determina la temperatura se establece en diferentes unidades, dependiendo del sistema de unidades empleado. Diríjase al punto tres de esta gráfica.</w:t>
+        <w:t xml:space="preserve">La unidad con la que se determina la temperatura se establece en diferentes unidades, dependiendo del sistema de unidades empleado. </w:t>
       </w:r>
     </w:p>
     <w:p>
@@ -4595,7 +4611,6 @@
           <w:b/>
           <w:bCs/>
         </w:rPr>
-        <w:lastRenderedPageBreak/>
         <w:t>Velocidad del viento.</w:t>
       </w:r>
       <w:r>
@@ -4619,6 +4634,7 @@
         <w:ind w:firstLine="0"/>
       </w:pPr>
       <w:r>
+        <w:lastRenderedPageBreak/>
         <w:t>La velocidad del viento mide la componente horizontal del desplazamiento del aire en un punto y en un instante determinados. La unidad de medida es habitualmente metros por segundo (m/s).</w:t>
       </w:r>
     </w:p>
@@ -4709,11 +4725,7 @@
         <w:ind w:firstLine="0"/>
       </w:pPr>
       <w:r>
-        <w:t xml:space="preserve"> “Las cuatro principales y fundamentales (divisiones) indican los cuatro puntos cardinales: norte, sur, este y oeste, mediante los cuales se divide el horizonte en cuatro sectores de 90º cada uno. La recta que conecta los puntos norte y sur es llamada meridiana o línea norte-sur, la recta que une este y oeste es llamada línea este-oeste. Como resultado de las bisectrices de los ángulos rectos representados en la rosa de los vientos se observan ocho nuevas divisiones llamadas laterales, que son: noreste, sureste, suroeste y noroeste. Si se dividen nuevamente estos rumbos laterales y los cuatro principales se obtendrán ocho </w:t>
-      </w:r>
-      <w:r>
-        <w:lastRenderedPageBreak/>
-        <w:t xml:space="preserve">nuevos sectores que se llamarán: </w:t>
+        <w:t xml:space="preserve"> “Las cuatro principales y fundamentales (divisiones) indican los cuatro puntos cardinales: norte, sur, este y oeste, mediante los cuales se divide el horizonte en cuatro sectores de 90º cada uno. La recta que conecta los puntos norte y sur es llamada meridiana o línea norte-sur, la recta que une este y oeste es llamada línea este-oeste. Como resultado de las bisectrices de los ángulos rectos representados en la rosa de los vientos se observan ocho nuevas divisiones llamadas laterales, que son: noreste, sureste, suroeste y noroeste. Si se dividen nuevamente estos rumbos laterales y los cuatro principales se obtendrán ocho nuevos sectores que se llamarán: </w:t>
       </w:r>
       <w:proofErr w:type="spellStart"/>
       <w:r>
@@ -4759,7 +4771,11 @@
         <w:t xml:space="preserve">. </w:t>
       </w:r>
       <w:r>
-        <w:t>La precipitación es la caída de partículas de agua líquida o sólida que se originan en una nube, atraviesan la atmósfera y llegan al suelo. La cantidad de precipitación es el volumen de agua lluvia que pasa a través de una superficie en un tiempo determinado. (</w:t>
+        <w:t xml:space="preserve">La precipitación es la caída de partículas de agua líquida o sólida que se originan en una nube, atraviesan la atmósfera y llegan al suelo. La </w:t>
+      </w:r>
+      <w:r>
+        <w:lastRenderedPageBreak/>
+        <w:t>cantidad de precipitación es el volumen de agua lluvia que pasa a través de una superficie en un tiempo determinado. (</w:t>
       </w:r>
       <w:proofErr w:type="spellStart"/>
       <w:r>
@@ -4881,47 +4897,44 @@
     </w:p>
     <w:p>
       <w:pPr>
-        <w:ind w:left="360" w:firstLine="0"/>
-      </w:pPr>
-      <w:r>
-        <w:t xml:space="preserve">Pluviómetro manual: “Es un indicador simple de la lluvia caída, consiste en un recipiente especial cilíndrico, por lo general de plástico, con una escala graduada </w:t>
-      </w:r>
+        <w:ind w:left="1416" w:firstLine="0"/>
+      </w:pPr>
+      <w:r>
+        <w:t>Pluviómetro manual: “Es un indicador simple de la lluvia caída, consiste en un recipiente especial cilíndrico, por lo general de plástico, con una escala graduada donde todas las marcas están a igual distancia entre sí. La altura del agua que llena la jarra es equivalente a la precipitación y se mide en mm”.</w:t>
+      </w:r>
+    </w:p>
+    <w:p>
+      <w:pPr>
+        <w:pStyle w:val="Heading3"/>
+      </w:pPr>
+      <w:bookmarkStart w:id="11" w:name="_Toc140641586"/>
+      <w:r>
+        <w:t>IMPORTANTE</w:t>
+      </w:r>
+      <w:bookmarkEnd w:id="11"/>
+    </w:p>
+    <w:p>
+      <w:pPr>
+        <w:ind w:firstLine="0"/>
+      </w:pPr>
+      <w:r>
+        <w:t>Finalmente, le presentamos el elemento de la Radiación: es la emisión o transferencia de energía en forma de ondas o partículas electromagnéticas. (</w:t>
+      </w:r>
+      <w:proofErr w:type="spellStart"/>
+      <w:r>
+        <w:t>IDEAM</w:t>
+      </w:r>
+      <w:proofErr w:type="spellEnd"/>
+      <w:r>
+        <w:t>, 2019)</w:t>
+      </w:r>
+    </w:p>
+    <w:p>
+      <w:pPr>
+        <w:ind w:firstLine="0"/>
+      </w:pPr>
       <w:r>
         <w:lastRenderedPageBreak/>
-        <w:t>donde todas las marcas están a igual distancia entre sí. La altura del agua que llena la jarra es equivalente a la precipitación y se mide en mm”.</w:t>
-      </w:r>
-    </w:p>
-    <w:p>
-      <w:pPr>
-        <w:pStyle w:val="Heading3"/>
-      </w:pPr>
-      <w:bookmarkStart w:id="11" w:name="_Toc140641586"/>
-      <w:r>
-        <w:t>IMPORTANTE</w:t>
-      </w:r>
-      <w:bookmarkEnd w:id="11"/>
-    </w:p>
-    <w:p>
-      <w:pPr>
-        <w:ind w:firstLine="0"/>
-      </w:pPr>
-      <w:r>
-        <w:t>Finalmente, le presentamos el elemento de la Radiación: es la emisión o transferencia de energía en forma de ondas o partículas electromagnéticas. (</w:t>
-      </w:r>
-      <w:proofErr w:type="spellStart"/>
-      <w:r>
-        <w:t>IDEAM</w:t>
-      </w:r>
-      <w:proofErr w:type="spellEnd"/>
-      <w:r>
-        <w:t>, 2019)</w:t>
-      </w:r>
-    </w:p>
-    <w:p>
-      <w:pPr>
-        <w:ind w:firstLine="0"/>
-      </w:pPr>
-      <w:r>
         <w:t>Cuando se habla de radiación se puede ver desde diferentes perspectivas conceptuales, no solo es lo que conocemos como lo que produce la luz del sol. La radiación electromagnética se puede clasificar en diferentes tipos. El portal foronuclear.org define los siguientes conceptos.</w:t>
       </w:r>
     </w:p>
@@ -5005,7 +5018,6 @@
       </w:pPr>
       <w:bookmarkStart w:id="12" w:name="_Toc140641587"/>
       <w:r>
-        <w:lastRenderedPageBreak/>
         <w:t>IMPORTANTE</w:t>
       </w:r>
       <w:bookmarkEnd w:id="12"/>
@@ -5055,6 +5067,7 @@
         <w:ind w:firstLine="0"/>
       </w:pPr>
       <w:r>
+        <w:lastRenderedPageBreak/>
         <w:t xml:space="preserve">Por ende, la evaporación relaciona indirectamente la cantidad de </w:t>
       </w:r>
       <w:proofErr w:type="spellStart"/>
@@ -12252,16 +12265,7 @@
                 <w:szCs w:val="24"/>
                 <w:lang w:val="es-MX" w:eastAsia="es-MX"/>
               </w:rPr>
-              <w:t>Centro Industrial del Diseño y la Manufactura - Regional Santan</w:t>
-            </w:r>
-            <w:r>
-              <w:rPr>
-                <w:rFonts w:ascii="Roboto" w:eastAsia="Times New Roman" w:hAnsi="Roboto" w:cs="Times New Roman"/>
-                <w:color w:val="000000" w:themeColor="text1"/>
-                <w:szCs w:val="24"/>
-                <w:lang w:val="es-MX" w:eastAsia="es-MX"/>
-              </w:rPr>
-              <w:t>der</w:t>
+              <w:t>Centro Industrial del Diseño y la Manufactura - Regional Santander</w:t>
             </w:r>
           </w:p>
         </w:tc>
@@ -19428,13 +19432,13 @@
 </file>
 
 <file path=customXml/itemProps2.xml><?xml version="1.0" encoding="utf-8"?>
-<ds:datastoreItem xmlns:ds="http://schemas.openxmlformats.org/officeDocument/2006/customXml" ds:itemID="{1A159D72-5E2E-4D83-8AD8-0585EED72429}"/>
+<ds:datastoreItem xmlns:ds="http://schemas.openxmlformats.org/officeDocument/2006/customXml" ds:itemID="{BD36E81F-9ED8-469E-A33C-E77087805156}"/>
 </file>
 
 <file path=customXml/itemProps3.xml><?xml version="1.0" encoding="utf-8"?>
-<ds:datastoreItem xmlns:ds="http://schemas.openxmlformats.org/officeDocument/2006/customXml" ds:itemID="{6EE02478-D0EB-47ED-A986-B95EA6B3AF04}"/>
+<ds:datastoreItem xmlns:ds="http://schemas.openxmlformats.org/officeDocument/2006/customXml" ds:itemID="{D5A05493-7F87-41FE-A096-4A480BAC6CE6}"/>
 </file>
 
 <file path=customXml/itemProps4.xml><?xml version="1.0" encoding="utf-8"?>
-<ds:datastoreItem xmlns:ds="http://schemas.openxmlformats.org/officeDocument/2006/customXml" ds:itemID="{6249C47A-AF61-4DE6-BF00-570023C0A109}"/>
+<ds:datastoreItem xmlns:ds="http://schemas.openxmlformats.org/officeDocument/2006/customXml" ds:itemID="{4AC8DAB0-09D9-404A-AC90-9F2A2A461A68}"/>
 </file>
--- a/fuentes/222319_CF08_DU.docx
+++ b/fuentes/222319_CF08_DU.docx
@@ -2334,7 +2334,7 @@
                 <w:noProof/>
                 <w:webHidden/>
               </w:rPr>
-              <w:t>60</w:t>
+              <w:t>59</w:t>
             </w:r>
             <w:r>
               <w:rPr>
@@ -2406,7 +2406,7 @@
                 <w:noProof/>
                 <w:webHidden/>
               </w:rPr>
-              <w:t>63</w:t>
+              <w:t>62</w:t>
             </w:r>
             <w:r>
               <w:rPr>
@@ -4248,7 +4248,22 @@
         <w:ind w:firstLine="0"/>
       </w:pPr>
       <w:r>
-        <w:t>Según el portal www.capasdelatierra.org:</w:t>
+        <w:t xml:space="preserve">Según el portal </w:t>
+      </w:r>
+      <w:r>
+        <w:t>de M</w:t>
+      </w:r>
+      <w:r>
+        <w:t>argarita</w:t>
+      </w:r>
+      <w:r>
+        <w:t xml:space="preserve"> L</w:t>
+      </w:r>
+      <w:r>
+        <w:t>ezama</w:t>
+      </w:r>
+      <w:r>
+        <w:t>:</w:t>
       </w:r>
     </w:p>
     <w:p>
@@ -4276,7 +4291,34 @@
         </w:numPr>
       </w:pPr>
       <w:r>
-        <w:t>"Hace mil millones de años, los primeros organismos acuáticos, llamados algas verdeazuladas, comenzaron a usar la energía del sol para dividir las moléculas de agua (H2O) y el dióxido de carbono (CO2), recombinándolas en compuestos orgánicos y oxígeno molecular (O2). Este proceso de conversión de energía solar se conoce como fotosíntesis."</w:t>
+        <w:t>"Hace mil millones de años, los primeros organismos acuáticos, llamados algas verdeazuladas, comenzaron a usar la energía del sol para dividir las moléculas de agua (H</w:t>
+      </w:r>
+      <w:r>
+        <w:rPr>
+          <w:vertAlign w:val="subscript"/>
+        </w:rPr>
+        <w:t>2</w:t>
+      </w:r>
+      <w:r>
+        <w:t>O) y el dióxido de carbono (CO</w:t>
+      </w:r>
+      <w:r>
+        <w:rPr>
+          <w:vertAlign w:val="subscript"/>
+        </w:rPr>
+        <w:t>2</w:t>
+      </w:r>
+      <w:r>
+        <w:t>), recombinándolas en compuestos orgánicos y oxígeno molecular (O</w:t>
+      </w:r>
+      <w:r>
+        <w:rPr>
+          <w:vertAlign w:val="subscript"/>
+        </w:rPr>
+        <w:t>2</w:t>
+      </w:r>
+      <w:r>
+        <w:t>). Este proceso de conversión de energía solar se conoce como fotosíntesis."</w:t>
       </w:r>
     </w:p>
     <w:p>
@@ -4288,7 +4330,25 @@
         </w:numPr>
       </w:pPr>
       <w:r>
-        <w:t>"En lo alto de la atmósfera, algunas moléculas de oxígeno (O2) absorbieron energía de los rayos ultravioleta (UV) del sol y se dividieron para formar átomos individuales de oxígeno. Estos átomos se combinaron con el oxígeno restante y formaron moléculas de ozono (O3), un gas capaz de absorber los rayos UV. La capa de ozono que rodea la tierra actúa como escudo protector contra la radiación UV."</w:t>
+        <w:t>"En lo alto de la atmósfera, algunas moléculas de oxígeno (O</w:t>
+      </w:r>
+      <w:r>
+        <w:rPr>
+          <w:vertAlign w:val="subscript"/>
+        </w:rPr>
+        <w:t>2</w:t>
+      </w:r>
+      <w:r>
+        <w:t>) absorbieron energía de los rayos ultravioleta (UV) del sol y se dividieron para formar átomos individuales de oxígeno. Estos átomos se combinaron con el oxígeno restante y formaron moléculas de ozono (O</w:t>
+      </w:r>
+      <w:r>
+        <w:rPr>
+          <w:vertAlign w:val="subscript"/>
+        </w:rPr>
+        <w:t>3</w:t>
+      </w:r>
+      <w:r>
+        <w:t>), un gas capaz de absorber los rayos UV. La capa de ozono que rodea la tierra actúa como escudo protector contra la radiación UV."</w:t>
       </w:r>
     </w:p>
     <w:p>
@@ -4300,7 +4360,46 @@
         </w:numPr>
       </w:pPr>
       <w:r>
-        <w:t>"El aire que respiramos está compuesto en un 78% de nitrógeno (N2), un 21% de oxígeno (O2), 0.9% de argón (Ar) y 0.04% de dióxido de carbono (CO2). El resto está compuesto por elementos llamados oligoelementos, que incluyen vapor de agua, ozono y otras partículas / moléculas que flotan alrededor" (Capas de la Tierra, 2018)</w:t>
+        <w:t>"El aire que respiramos está compuesto en un 78% de nitrógeno (N</w:t>
+      </w:r>
+      <w:r>
+        <w:rPr>
+          <w:vertAlign w:val="subscript"/>
+        </w:rPr>
+        <w:t>2</w:t>
+      </w:r>
+      <w:r>
+        <w:t>), un 21% de oxígeno (O</w:t>
+      </w:r>
+      <w:r>
+        <w:rPr>
+          <w:vertAlign w:val="subscript"/>
+        </w:rPr>
+        <w:t>2</w:t>
+      </w:r>
+      <w:r>
+        <w:t>), 0.9% de argón (Ar) y 0.04% de dióxido de carbono (CO</w:t>
+      </w:r>
+      <w:r>
+        <w:rPr>
+          <w:vertAlign w:val="subscript"/>
+        </w:rPr>
+        <w:t>2</w:t>
+      </w:r>
+      <w:r>
+        <w:t>). El resto está compuesto por elementos llamados oligoelementos, que incluyen vapor de agua, ozono y otras partículas / moléculas que flotan alrededor" (</w:t>
+      </w:r>
+      <w:r>
+        <w:t>Lezama</w:t>
+      </w:r>
+      <w:r>
+        <w:t>, 20</w:t>
+      </w:r>
+      <w:r>
+        <w:t>23</w:t>
+      </w:r>
+      <w:r>
+        <w:t>)</w:t>
       </w:r>
     </w:p>
     <w:p>
@@ -4491,7 +4590,13 @@
         <w:ind w:firstLine="0"/>
       </w:pPr>
       <w:r>
-        <w:t xml:space="preserve">Para continuar conociendo los aspectos conceptuales básicos que favorecerán el estudio de este componente y que ayudarán a apropiar, más y mejor, la problemática atmosférica, </w:t>
+        <w:t>Para continuar conociendo los aspectos conceptuales básicos que favorecerán el estudio de este componente y que ayudarán a apropiar, más y mejor, la problemática atmosférica,</w:t>
+      </w:r>
+      <w:r>
+        <w:t xml:space="preserve"> se invita</w:t>
+      </w:r>
+      <w:r>
+        <w:t xml:space="preserve"> </w:t>
       </w:r>
       <w:r>
         <w:t>a revisar el siguiente contenido</w:t>
@@ -4897,7 +5002,7 @@
     </w:p>
     <w:p>
       <w:pPr>
-        <w:ind w:left="1416" w:firstLine="0"/>
+        <w:ind w:left="708" w:firstLine="0"/>
       </w:pPr>
       <w:r>
         <w:t>Pluviómetro manual: “Es un indicador simple de la lluvia caída, consiste en un recipiente especial cilíndrico, por lo general de plástico, con una escala graduada donde todas las marcas están a igual distancia entre sí. La altura del agua que llena la jarra es equivalente a la precipitación y se mide en mm”.</w:t>
@@ -5168,7 +5273,30 @@
         <w:t>2</w:t>
       </w:r>
       <w:r>
-        <w:t>, los dióxidos de azufre, óxidos de nitrógeno, el material particulado, entre otros, se condensan en la parte superior de la tropósfera produciendo lo que conocemos como smog fotoquímico. Estos compuestos, al reaccionar con la radiación solar, exacerban las concentraciones y la temperatura media del planeta, aumentando las consecuencias, tanto en los receptores humanos como en los ecosistemas, debido a las actividades antrópicas que impactan directamente en la sociedad por la relación del consumo y la economía para el desarrollo de la humanidad.</w:t>
+        <w:t xml:space="preserve">, los dióxidos de azufre, óxidos de nitrógeno, el material particulado, entre otros, se condensan en la parte superior de la tropósfera produciendo lo que conocemos como </w:t>
+      </w:r>
+      <w:r>
+        <w:rPr>
+          <w:rStyle w:val="Extranjerismo"/>
+        </w:rPr>
+        <w:t>“</w:t>
+      </w:r>
+      <w:proofErr w:type="gramStart"/>
+      <w:r>
+        <w:rPr>
+          <w:rStyle w:val="Extranjerismo"/>
+        </w:rPr>
+        <w:t>smog”</w:t>
+      </w:r>
+      <w:r>
+        <w:t xml:space="preserve"> </w:t>
+      </w:r>
+      <w:r>
+        <w:t xml:space="preserve"> fotoquímico</w:t>
+      </w:r>
+      <w:proofErr w:type="gramEnd"/>
+      <w:r>
+        <w:t>. Estos compuestos, al reaccionar con la radiación solar, exacerban las concentraciones y la temperatura media del planeta, aumentando las consecuencias, tanto en los receptores humanos como en los ecosistemas, debido a las actividades antrópicas que impactan directamente en la sociedad por la relación del consumo y la economía para el desarrollo de la humanidad.</w:t>
       </w:r>
     </w:p>
     <w:p>
@@ -5719,6 +5847,9 @@
       <w:r>
         <w:t xml:space="preserve"> (Ministerio del Medio Ambiente. Gobierno de Chile, 2018)</w:t>
       </w:r>
+      <w:r>
+        <w:t>.</w:t>
+      </w:r>
     </w:p>
     <w:p>
       <w:pPr>
@@ -5733,7 +5864,7 @@
           <w:b/>
           <w:bCs/>
         </w:rPr>
-        <w:t>Contaminantes primarios</w:t>
+        <w:t>Contaminantes secundarios</w:t>
       </w:r>
       <w:r>
         <w:rPr>
@@ -5746,10 +5877,7 @@
         <w:t xml:space="preserve"> </w:t>
       </w:r>
       <w:r>
-        <w:t>“Son aquellos que proceden directamente de las fuentes de emisión, tales como artefactos de calefacción domiciliarios, chimeneas industriales y tubos de escape de automóviles”.</w:t>
-      </w:r>
-      <w:r>
-        <w:t xml:space="preserve"> (Ministerio del Medio Ambiente. Gobierno de Chile, 2018)</w:t>
+        <w:t>Son aquellos que se originan en el aire, a raíz de reacciones químicas que pueden ocurrir entre dos o más contaminantes primarios, o entre contaminantes primarios y elementos propios de la atmósfera.</w:t>
       </w:r>
     </w:p>
     <w:p>
@@ -5923,7 +6051,7 @@
         </w:rPr>
       </w:pPr>
       <w:r>
-        <w:t xml:space="preserve">" El sector transporte constituye la fuente principal de emisión de </w:t>
+        <w:t xml:space="preserve">"El sector transporte constituye la fuente principal de emisión de </w:t>
       </w:r>
       <w:proofErr w:type="spellStart"/>
       <w:r>
@@ -6439,6 +6567,9 @@
       <w:r>
         <w:t>Pinturas y barnices (e industrias donde se usen éstos)</w:t>
       </w:r>
+      <w:r>
+        <w:t>.</w:t>
+      </w:r>
     </w:p>
     <w:p>
       <w:pPr>
@@ -6451,6 +6582,9 @@
       <w:r>
         <w:t>Industria siderúrgica</w:t>
       </w:r>
+      <w:r>
+        <w:t>.</w:t>
+      </w:r>
     </w:p>
     <w:p>
       <w:pPr>
@@ -6463,6 +6597,9 @@
       <w:r>
         <w:t>Industria de la madera</w:t>
       </w:r>
+      <w:r>
+        <w:t>.</w:t>
+      </w:r>
     </w:p>
     <w:p>
       <w:pPr>
@@ -6475,6 +6612,9 @@
       <w:r>
         <w:t>Industria cosmética</w:t>
       </w:r>
+      <w:r>
+        <w:t>.</w:t>
+      </w:r>
     </w:p>
     <w:p>
       <w:pPr>
@@ -6487,6 +6627,9 @@
       <w:r>
         <w:t>Industria farmacéutica</w:t>
       </w:r>
+      <w:r>
+        <w:t>.</w:t>
+      </w:r>
     </w:p>
     <w:p>
       <w:pPr>
@@ -6577,7 +6720,30 @@
         <w:t xml:space="preserve"> </w:t>
       </w:r>
       <w:r>
-        <w:t xml:space="preserve">“Se trata del principal componente del smog fotoquímico y uno de los más fuertes agentes oxidantes. El ozono se forma en la tropósfera y de la acción de esta en las moléculas de ozono en la estratósfera, como producto de la reacción entre los </w:t>
+        <w:t xml:space="preserve">“Se trata del principal componente </w:t>
+      </w:r>
+      <w:proofErr w:type="gramStart"/>
+      <w:r>
+        <w:t>del</w:t>
+      </w:r>
+      <w:r>
+        <w:rPr>
+          <w:rStyle w:val="Extranjerismo"/>
+        </w:rPr>
+        <w:t>“</w:t>
+      </w:r>
+      <w:proofErr w:type="gramEnd"/>
+      <w:r>
+        <w:rPr>
+          <w:rStyle w:val="Extranjerismo"/>
+        </w:rPr>
+        <w:t>smog”</w:t>
+      </w:r>
+      <w:r>
+        <w:t xml:space="preserve"> </w:t>
+      </w:r>
+      <w:r>
+        <w:t xml:space="preserve">fotoquímico y uno de los más fuertes agentes oxidantes. El ozono se forma en la tropósfera y de la acción de esta en las moléculas de ozono en la estratósfera, como producto de la reacción entre los </w:t>
       </w:r>
       <w:proofErr w:type="spellStart"/>
       <w:r>
@@ -6634,7 +6800,7 @@
     </w:p>
     <w:p>
       <w:r>
-        <w:t>En Colombia, la Resolución 909 de 2008, por la cual se establecen los estándares de emisiones industriales a nivel nacional, establece la principal actividad antrópica generadora de estos contaminantes tipo criterio. Es importante reconocer qué tipo de procesos son generadores de estos compuestos. A continuación, se presenta un fragmento de la tabla 3 de las actividades industriales y contaminantes a monitorear por actividad industrial.</w:t>
+        <w:t xml:space="preserve">En Colombia, la Resolución 909 de 2008, por la cual se establecen los estándares de emisiones industriales a nivel nacional, establece la principal actividad antrópica generadora de estos contaminantes tipo criterio. Es importante reconocer qué tipo de procesos son generadores de estos compuestos. </w:t>
       </w:r>
     </w:p>
     <w:p>
@@ -6716,7 +6882,16 @@
         <w:t>2</w:t>
       </w:r>
       <w:r>
-        <w:t xml:space="preserve">,5 penetran hasta los alvéolos pulmonares e ingresan directamente al torrente sanguíneo, aumentando los riesgos de mortalidad prematura. En general, el </w:t>
+        <w:t>,</w:t>
+      </w:r>
+      <w:r>
+        <w:rPr>
+          <w:vertAlign w:val="subscript"/>
+        </w:rPr>
+        <w:t>5</w:t>
+      </w:r>
+      <w:r>
+        <w:t xml:space="preserve"> penetran hasta los alvéolos pulmonares e ingresan directamente al torrente sanguíneo, aumentando los riesgos de mortalidad prematura. En general, el </w:t>
       </w:r>
       <w:proofErr w:type="spellStart"/>
       <w:r>
@@ -6741,6 +6916,7 @@
           <w:b/>
           <w:bCs/>
         </w:rPr>
+        <w:lastRenderedPageBreak/>
         <w:t>Impacto del monóxido de carbono (CO)</w:t>
       </w:r>
       <w:r>
@@ -6868,11 +7044,7 @@
         <w:t xml:space="preserve">2 </w:t>
       </w:r>
       <w:r>
-        <w:t xml:space="preserve">pueden </w:t>
-      </w:r>
-      <w:r>
-        <w:lastRenderedPageBreak/>
-        <w:t>conducir a lesiones crónicas en plantas, mientras que producen daño al medio ambiente al inhibir el crecimiento de vegetación.</w:t>
+        <w:t>pueden conducir a lesiones crónicas en plantas, mientras que producen daño al medio ambiente al inhibir el crecimiento de vegetación.</w:t>
       </w:r>
     </w:p>
     <w:p>
@@ -6888,6 +7060,7 @@
           <w:b/>
           <w:bCs/>
         </w:rPr>
+        <w:lastRenderedPageBreak/>
         <w:t>Compuestos Orgánicos Volátiles (</w:t>
       </w:r>
       <w:proofErr w:type="spellStart"/>
@@ -7018,6 +7191,7 @@
     <w:p/>
     <w:p>
       <w:r>
+        <w:lastRenderedPageBreak/>
         <w:t>Para contextualizar el contenido, es posible visualizar el siguiente video:</w:t>
       </w:r>
     </w:p>
@@ -7102,9 +7276,15 @@
         <w:ind w:left="708"/>
       </w:pPr>
       <w:r>
+        <w:t>“</w:t>
+      </w:r>
+      <w:r>
         <w:t>El Índice de calidad del aire (ICA) permite comparar los niveles de contaminación del aire de las estaciones de monitoreo que conforman un Sistema de Vigilancia de Calidad del Aire (Unidades espaciales de referencia), en un tiempo t, que corresponde al período de exposición previsto en la norma para cada uno de los contaminantes que se está midiendo</w:t>
       </w:r>
       <w:r>
+        <w:t>.”</w:t>
+      </w:r>
+      <w:r>
         <w:t xml:space="preserve"> </w:t>
       </w:r>
       <w:r>
@@ -7125,14 +7305,17 @@
       </w:pPr>
       <w:bookmarkStart w:id="26" w:name="_Toc140641601"/>
       <w:r>
+        <w:t>Contexto nacional</w:t>
+      </w:r>
+      <w:bookmarkEnd w:id="26"/>
+    </w:p>
+    <w:p>
+      <w:r>
+        <w:t xml:space="preserve">Teniendo en cuenta los contaminantes que son monitoreados en el país, las características de los combustibles que se distribuyen y los equipos que actualmente se </w:t>
+      </w:r>
+      <w:r>
         <w:lastRenderedPageBreak/>
-        <w:t>Contexto nacional</w:t>
-      </w:r>
-      <w:bookmarkEnd w:id="26"/>
-    </w:p>
-    <w:p>
-      <w:r>
-        <w:t xml:space="preserve">Teniendo en cuenta los contaminantes que son monitoreados en el país, las características de los combustibles que se distribuyen y los equipos que actualmente se encuentran en las </w:t>
+        <w:t xml:space="preserve">encuentran en las </w:t>
       </w:r>
       <w:proofErr w:type="spellStart"/>
       <w:r>
@@ -7704,16 +7887,56 @@
       </w:pPr>
       <w:r>
         <w:rPr>
+          <w:rStyle w:val="Extranjerismo"/>
+          <w:b/>
+          <w:bCs/>
+        </w:rPr>
+        <w:t>“</w:t>
+      </w:r>
+      <w:r>
+        <w:rPr>
+          <w:rStyle w:val="Extranjerismo"/>
           <w:b/>
           <w:bCs/>
         </w:rPr>
         <w:t>Smog</w:t>
       </w:r>
       <w:r>
-        <w:t xml:space="preserve">. </w:t>
-      </w:r>
-      <w:r>
-        <w:t xml:space="preserve">Consecuentemente al cambio climático, uno de los fenómenos que se desarrollan es el smog fotoquímico. El </w:t>
+        <w:rPr>
+          <w:rStyle w:val="Extranjerismo"/>
+          <w:b/>
+          <w:bCs/>
+        </w:rPr>
+        <w:t>”</w:t>
+      </w:r>
+      <w:r>
+        <w:rPr>
+          <w:rStyle w:val="Extranjerismo"/>
+          <w:b/>
+          <w:bCs/>
+        </w:rPr>
+        <w:t>.</w:t>
+      </w:r>
+      <w:r>
+        <w:t xml:space="preserve"> </w:t>
+      </w:r>
+      <w:r>
+        <w:t>Consecuentemente al cambio climático, uno de los fenómenos que se desarrollan es el</w:t>
+      </w:r>
+      <w:r>
+        <w:t xml:space="preserve"> </w:t>
+      </w:r>
+      <w:r>
+        <w:rPr>
+          <w:rStyle w:val="Extranjerismo"/>
+        </w:rPr>
+        <w:t>“smog”</w:t>
+      </w:r>
+      <w:r>
+        <w:t xml:space="preserve"> </w:t>
+      </w:r>
+      <w:r>
+        <w:t xml:space="preserve">fotoquímico. El </w:t>
       </w:r>
       <w:proofErr w:type="spellStart"/>
       <w:r>
@@ -7761,7 +7984,30 @@
           <w:b/>
           <w:bCs/>
         </w:rPr>
-        <w:t>Origen del smog fotoquímico</w:t>
+        <w:t xml:space="preserve">Origen del </w:t>
+      </w:r>
+      <w:r>
+        <w:rPr>
+          <w:rStyle w:val="Extranjerismo"/>
+          <w:b/>
+          <w:bCs/>
+        </w:rPr>
+        <w:t>“Smog”</w:t>
+      </w:r>
+      <w:r>
+        <w:rPr>
+          <w:rStyle w:val="Extranjerismo"/>
+          <w:b/>
+          <w:bCs/>
+        </w:rPr>
+        <w:t xml:space="preserve"> </w:t>
+      </w:r>
+      <w:r>
+        <w:rPr>
+          <w:b/>
+          <w:bCs/>
+        </w:rPr>
+        <w:t>fotoquímico</w:t>
       </w:r>
       <w:r>
         <w:rPr>
@@ -7774,7 +8020,22 @@
         <w:t xml:space="preserve"> </w:t>
       </w:r>
       <w:r>
-        <w:t>El smog fotoquímico se puede apreciar en algunas ocasiones sobre el horizonte, especialmente en la mañana y cuando el sol refleja su radiación en la atmósfera produciendo un color entre rojizo y marrón, como una nube que se posa en el aire que respiramos.</w:t>
+        <w:t>El</w:t>
+      </w:r>
+      <w:r>
+        <w:t xml:space="preserve"> </w:t>
+      </w:r>
+      <w:r>
+        <w:rPr>
+          <w:rStyle w:val="Extranjerismo"/>
+        </w:rPr>
+        <w:t>“smog”</w:t>
+      </w:r>
+      <w:r>
+        <w:t xml:space="preserve"> </w:t>
+      </w:r>
+      <w:r>
+        <w:t>fotoquímico se puede apreciar en algunas ocasiones sobre el horizonte, especialmente en la mañana y cuando el sol refleja su radiación en la atmósfera produciendo un color entre rojizo y marrón, como una nube que se posa en el aire que respiramos.</w:t>
       </w:r>
     </w:p>
     <w:p>
@@ -7783,7 +8044,16 @@
         <w:ind w:left="1429" w:firstLine="0"/>
       </w:pPr>
       <w:r>
-        <w:t>“Este se origina por la combinación del aire con contaminantes durante un período de altas presiones. Este tipo de smog se desarrolla en prácticamente todas las grandes ciudades del mundo, especialmente en aquellas con mucho tráfico, soleadas y con poco movimiento de las masas de aire.</w:t>
+        <w:t xml:space="preserve">“Este se origina por la combinación del aire con contaminantes durante un período de altas presiones. Este tipo de </w:t>
+      </w:r>
+      <w:r>
+        <w:rPr>
+          <w:rStyle w:val="Extranjerismo"/>
+        </w:rPr>
+        <w:t>“smog”</w:t>
+      </w:r>
+      <w:r>
+        <w:t xml:space="preserve"> se desarrolla en prácticamente todas las grandes ciudades del mundo, especialmente en aquellas con mucho tráfico, soleadas y con poco movimiento de las masas de aire.</w:t>
       </w:r>
     </w:p>
     <w:p>
@@ -7792,7 +8062,28 @@
         <w:ind w:left="1429" w:firstLine="0"/>
       </w:pPr>
       <w:r>
-        <w:t>El smog fotoquímico se forma a partir de las reacciones entre la luz solar y los óxidos de nitrógeno (</w:t>
+        <w:t xml:space="preserve">El </w:t>
+      </w:r>
+      <w:r>
+        <w:rPr>
+          <w:rStyle w:val="Extranjerismo"/>
+        </w:rPr>
+        <w:t>“</w:t>
+      </w:r>
+      <w:r>
+        <w:rPr>
+          <w:rStyle w:val="Extranjerismo"/>
+        </w:rPr>
+        <w:t>s</w:t>
+      </w:r>
+      <w:r>
+        <w:rPr>
+          <w:rStyle w:val="Extranjerismo"/>
+        </w:rPr>
+        <w:t>mog”</w:t>
+      </w:r>
+      <w:r>
+        <w:t xml:space="preserve"> fotoquímico se forma a partir de las reacciones entre la luz solar y los óxidos de nitrógeno (</w:t>
       </w:r>
       <w:proofErr w:type="spellStart"/>
       <w:r>
@@ -7829,7 +8120,16 @@
         <w:t>2</w:t>
       </w:r>
       <w:r>
-        <w:t xml:space="preserve">), y otros contaminantes secundarios, como formaldehído y cetonas. Este tipo de smog se intensifica cuando, aparte del tráfico intenso y la producción industrial que emiten </w:t>
+        <w:t xml:space="preserve">), y otros contaminantes secundarios, como formaldehído y cetonas. Este tipo de </w:t>
+      </w:r>
+      <w:r>
+        <w:rPr>
+          <w:rStyle w:val="Extranjerismo"/>
+        </w:rPr>
+        <w:t>“smog”</w:t>
+      </w:r>
+      <w:r>
+        <w:t xml:space="preserve"> se intensifica cuando, aparte del tráfico intenso y la producción industrial que emiten </w:t>
       </w:r>
       <w:proofErr w:type="spellStart"/>
       <w:r>
@@ -7845,7 +8145,11 @@
       </w:r>
       <w:proofErr w:type="spellEnd"/>
       <w:r>
-        <w:t xml:space="preserve"> a la atmósfera, se presenta un período de inversión térmica que impide la circulación del aire”.</w:t>
+        <w:t xml:space="preserve"> a la atmósfera, se </w:t>
+      </w:r>
+      <w:r>
+        <w:lastRenderedPageBreak/>
+        <w:t>presenta un período de inversión térmica que impide la circulación del aire”.</w:t>
       </w:r>
     </w:p>
     <w:p>
@@ -7854,8 +8158,19 @@
         <w:ind w:left="1429" w:firstLine="0"/>
       </w:pPr>
       <w:r>
-        <w:lastRenderedPageBreak/>
-        <w:t>“La producción de smog fotoquímico oscurece la atmósfera dejando un aire teñido de color marrón rojizo, cargado de componentes dañinos para la salud de las personas y del medio ambiente. Aparte de ensuciar el aire y entregarle un aspecto de niebla, causa daños sobre zonas forestales y agrícolas cercanas a las ciudades”.</w:t>
+        <w:t xml:space="preserve">“La producción de </w:t>
+      </w:r>
+      <w:r>
+        <w:rPr>
+          <w:rStyle w:val="Extranjerismo"/>
+        </w:rPr>
+        <w:t>“smog”</w:t>
+      </w:r>
+      <w:r>
+        <w:t xml:space="preserve"> </w:t>
+      </w:r>
+      <w:r>
+        <w:t>fotoquímico oscurece la atmósfera dejando un aire teñido de color marrón rojizo, cargado de componentes dañinos para la salud de las personas y del medio ambiente. Aparte de ensuciar el aire y entregarle un aspecto de niebla, causa daños sobre zonas forestales y agrícolas cercanas a las ciudades”.</w:t>
       </w:r>
       <w:r>
         <w:t xml:space="preserve"> </w:t>
@@ -7941,7 +8256,16 @@
         <w:t xml:space="preserve"> </w:t>
       </w:r>
       <w:r>
-        <w:t>La inversión térmica influye directamente en la generación del smog fotoquímico, sin embargo, la mezcla de varios contaminantes de tipo criterio, más el dióxido de carbono, son quienes producen ese cúmulo de gases nocivos que se presentan en la atmósfera, mejor conocido como la contaminación atmosférica.</w:t>
+        <w:t xml:space="preserve">La inversión térmica influye directamente en la generación del </w:t>
+      </w:r>
+      <w:r>
+        <w:rPr>
+          <w:rStyle w:val="Extranjerismo"/>
+        </w:rPr>
+        <w:t>“smog”</w:t>
+      </w:r>
+      <w:r>
+        <w:t xml:space="preserve"> fotoquímico, sin embargo, la mezcla de varios contaminantes de tipo criterio, más el dióxido de carbono, son quienes producen ese cúmulo de gases nocivos que se presentan en la atmósfera, mejor conocido como la contaminación atmosférica.</w:t>
       </w:r>
     </w:p>
     <w:p>
@@ -7994,7 +8318,28 @@
         <w:t xml:space="preserve">. </w:t>
       </w:r>
       <w:r>
-        <w:t>Para identificar el origen del smog fotoquímico, es importante reconocer qué es la inversión térmica.</w:t>
+        <w:t xml:space="preserve">Para identificar el origen del </w:t>
+      </w:r>
+      <w:r>
+        <w:rPr>
+          <w:rStyle w:val="Extranjerismo"/>
+        </w:rPr>
+        <w:t>“</w:t>
+      </w:r>
+      <w:r>
+        <w:rPr>
+          <w:rStyle w:val="Extranjerismo"/>
+        </w:rPr>
+        <w:t>smog</w:t>
+      </w:r>
+      <w:r>
+        <w:rPr>
+          <w:rStyle w:val="Extranjerismo"/>
+        </w:rPr>
+        <w:t>”</w:t>
+      </w:r>
+      <w:r>
+        <w:t xml:space="preserve"> fotoquímico, es importante reconocer qué es la inversión térmica.</w:t>
       </w:r>
     </w:p>
     <w:p>
@@ -8038,11 +8383,23 @@
         <w:t xml:space="preserve"> </w:t>
       </w:r>
       <w:r>
-        <w:t xml:space="preserve">Cuando hablamos de la contaminación atmosférica, se involucran directamente los conceptos de smog fotoquímico e inversión térmica, </w:t>
+        <w:t xml:space="preserve">Cuando hablamos de la contaminación atmosférica, se involucran directamente los conceptos de </w:t>
+      </w:r>
+      <w:r>
+        <w:rPr>
+          <w:rStyle w:val="Extranjerismo"/>
+        </w:rPr>
+        <w:t>“smog”</w:t>
+      </w:r>
+      <w:r>
+        <w:t xml:space="preserve"> </w:t>
+      </w:r>
+      <w:r>
+        <w:t xml:space="preserve">fotoquímico e inversión </w:t>
       </w:r>
       <w:r>
         <w:lastRenderedPageBreak/>
-        <w:t>a los cuales se une uno más importante y determinante, como lo es el efecto invernadero. Este fenómeno natural es muy importante para el planeta; sin embargo, el crecimiento de la población mundial y sus diversas actividades antrópicas incrementan este fenómeno, generando consecuencias desastrosas.</w:t>
+        <w:t>térmica, a los cuales se une uno más importante y determinante, como lo es el efecto invernadero. Este fenómeno natural es muy importante para el planeta; sin embargo, el crecimiento de la población mundial y sus diversas actividades antrópicas incrementan este fenómeno, generando consecuencias desastrosas.</w:t>
       </w:r>
     </w:p>
     <w:p>
@@ -8174,7 +8531,14 @@
             <w:rStyle w:val="Hyperlink"/>
             <w:color w:val="0070C0"/>
           </w:rPr>
-          <w:t>https://ecored-sena.github.io/222319_CF8_TECNOLOGO_CONTROL_PREVENCION_AMBIENTAL_v2/downloads/Anexo_1_ProblematicasContaminacionAmbiental.pd</w:t>
+          <w:t>https://ecored-sena.github.io/222319_CF8_TECNOLOGO_CONTROL_PREVENCION_AMBIENTAL_v2/downloads/Anexo_1_ProblematicasContaminacionAmbi</w:t>
+        </w:r>
+        <w:r>
+          <w:rPr>
+            <w:rStyle w:val="Hyperlink"/>
+            <w:color w:val="0070C0"/>
+          </w:rPr>
+          <w:t>ental.pd</w:t>
         </w:r>
         <w:r>
           <w:rPr>
@@ -8184,8 +8548,14 @@
         </w:r>
       </w:hyperlink>
       <w:r>
+        <w:rPr>
+          <w:rStyle w:val="Hyperlink"/>
+        </w:rPr>
         <w:t xml:space="preserve"> </w:t>
       </w:r>
+      <w:r>
+        <w:t xml:space="preserve"> </w:t>
+      </w:r>
     </w:p>
     <w:p>
       <w:pPr>
@@ -8249,13 +8619,22 @@
         <w:t>“</w:t>
       </w:r>
       <w:r>
-        <w:t>el clima extremo dejó su marca por todo el planeta en 2016, el año más caliente del que se tenga registro. El récord de calor horneó Asia y el Ártico. Las sequías azotaron Brasil y el sur de África. La Gran Barrera de Coral sufrió el peor</w:t>
+        <w:t>E</w:t>
+      </w:r>
+      <w:r>
+        <w:t>l clima extremo dejó su marca por todo el planeta en 2016, el año más caliente del que se tenga registro. El récord de calor horneó Asia y el Ártico. Las sequías azotaron Brasil y el sur de África. La Gran Barrera de Coral sufrió el peor</w:t>
       </w:r>
       <w:r>
         <w:t xml:space="preserve"> </w:t>
       </w:r>
       <w:r>
-        <w:t>blanqueamiento que se recuerde, lo que provocó la muerte de una gran franja de coral”.</w:t>
+        <w:t>blanqueamiento que se recuerde, lo que provocó la muerte de una gran franja de coral</w:t>
+      </w:r>
+      <w:r>
+        <w:t>.</w:t>
+      </w:r>
+      <w:r>
+        <w:t>”</w:t>
       </w:r>
       <w:r>
         <w:t xml:space="preserve"> </w:t>
@@ -8267,6 +8646,9 @@
       <w:proofErr w:type="spellEnd"/>
       <w:r>
         <w:t xml:space="preserve"> New York Times</w:t>
+      </w:r>
+      <w:r>
+        <w:t>.</w:t>
       </w:r>
     </w:p>
     <w:p>
@@ -8328,7 +8710,10 @@
     </w:p>
     <w:p>
       <w:r>
-        <w:t>Se debe estudiar, en la gráfica, los efectos climáticos que sobrevienen del calentamiento global. Es preciso tomar nota atenta de su definición y de los aspectos que caracterizan cada tipo de efecto/problema. Mientras se estudia la gráfica, se debe intentar establecer, mentalmente, acciones y mecanismos de combate o mitigación de dichos efectos.</w:t>
+        <w:t>A continuación se presentan</w:t>
+      </w:r>
+      <w:r>
+        <w:t xml:space="preserve"> los efectos climáticos que sobrevienen del calentamiento global. Es preciso tomar nota atenta de su definición y de los aspectos que caracterizan cada tipo de efecto/problema. Mientras se estudia la gráfica, se debe intentar establecer, mentalmente, acciones y mecanismos de combate o mitigación de dichos efectos.</w:t>
       </w:r>
     </w:p>
     <w:p>
@@ -8728,10 +9113,10 @@
           <w:noProof/>
         </w:rPr>
         <w:drawing>
-          <wp:inline distT="0" distB="0" distL="0" distR="0" wp14:anchorId="585BFF24" wp14:editId="48EF3BB2">
+          <wp:inline distT="0" distB="0" distL="0" distR="0" wp14:anchorId="585BFF24" wp14:editId="283CF923">
             <wp:extent cx="4175307" cy="2546253"/>
             <wp:effectExtent l="0" t="0" r="0" b="6985"/>
-            <wp:docPr id="1143291231" name="Picture 3" descr="Contaminación atmosférica:&#10;Calidad de aire.&#10;Fuentes fijas.&#10;Fuentes móviles."/>
+            <wp:docPr id="1143291231" name="Picture 3" descr="La imagen representa la contaminación atmosférica, la cual se evalúa mediante la calidad del aire. Esta calidad se ve afectada tanto por las fuentes fijas como por las fuentes móviles."/>
             <wp:cNvGraphicFramePr>
               <a:graphicFrameLocks xmlns:a="http://schemas.openxmlformats.org/drawingml/2006/main" noChangeAspect="1"/>
             </wp:cNvGraphicFramePr>
@@ -8739,7 +9124,7 @@
               <a:graphicData uri="http://schemas.openxmlformats.org/drawingml/2006/picture">
                 <pic:pic xmlns:pic="http://schemas.openxmlformats.org/drawingml/2006/picture">
                   <pic:nvPicPr>
-                    <pic:cNvPr id="1143291231" name="Picture 3" descr="Contaminación atmosférica:&#10;Calidad de aire.&#10;Fuentes fijas.&#10;Fuentes móviles."/>
+                    <pic:cNvPr id="1143291231" name="Picture 3" descr="La imagen representa la contaminación atmosférica, la cual se evalúa mediante la calidad del aire. Esta calidad se ve afectada tanto por las fuentes fijas como por las fuentes móviles."/>
                     <pic:cNvPicPr>
                       <a:picLocks noChangeAspect="1" noChangeArrowheads="1"/>
                     </pic:cNvPicPr>
@@ -8832,7 +9217,10 @@
     <w:p>
       <w:pPr>
         <w:pStyle w:val="ListParagraph"/>
-        <w:ind w:left="1429" w:firstLine="0"/>
+        <w:numPr>
+          <w:ilvl w:val="0"/>
+          <w:numId w:val="30"/>
+        </w:numPr>
       </w:pPr>
       <w:r>
         <w:t>Política para la prevención y control de la contaminación del aire.</w:t>
@@ -8949,7 +9337,10 @@
         <w:t xml:space="preserve"> </w:t>
       </w:r>
       <w:r>
-        <w:t>Por la cual se adopta el Protocolo para el monitoreo y seguimiento de la calidad del aire”</w:t>
+        <w:t>Por la cual se adopta el Protocolo para el monitoreo y seguimiento de la calidad del aire</w:t>
+      </w:r>
+      <w:r>
+        <w:t>.</w:t>
       </w:r>
     </w:p>
     <w:p>
@@ -9062,7 +9453,19 @@
       </w:r>
       <w:proofErr w:type="spellEnd"/>
       <w:r>
-        <w:t>, entre otros) de las industrias que hacen parte del sector productivo que mueve la economía de nuestro país, aportan de manera importante al continuo deterioro de la calidad del aire que respiramos, especialmente en la principales ciudades del país; por esta razón, la normatividad asociada a las fuentes fijas es fundamental para el seguimiento y control de la emisiones en Colombia.</w:t>
+        <w:t>, entre otros) de las industrias que hacen parte del sector productivo que mueve la economía de nuestro país, aportan de manera importante al continuo deterioro de la calidad del aire que respiramos, especialmente en la</w:t>
+      </w:r>
+      <w:r>
+        <w:t>s</w:t>
+      </w:r>
+      <w:r>
+        <w:t xml:space="preserve"> principales ciudades del país; por esta razón, la normatividad asociada a las fuentes fijas es fundamental para el seguimiento y control de la</w:t>
+      </w:r>
+      <w:r>
+        <w:t>s</w:t>
+      </w:r>
+      <w:r>
+        <w:t xml:space="preserve"> emisiones en Colombia.</w:t>
       </w:r>
     </w:p>
     <w:p/>
@@ -9662,23 +10065,14 @@
           <w:p>
             <w:pPr>
               <w:pStyle w:val="TextoTablas"/>
+            </w:pPr>
+            <w:r>
               <w:rPr>
                 <w:sz w:val="20"/>
                 <w:szCs w:val="20"/>
               </w:rPr>
-            </w:pPr>
-            <w:r>
-              <w:rPr>
-                <w:sz w:val="20"/>
-                <w:szCs w:val="20"/>
-              </w:rPr>
-              <w:t>1. Comprensión de la problemática atmosférica</w:t>
-            </w:r>
-          </w:p>
-          <w:p>
-            <w:pPr>
-              <w:pStyle w:val="TextoTablas"/>
-            </w:pPr>
+              <w:t>3. Bases conceptuales</w:t>
+            </w:r>
           </w:p>
         </w:tc>
         <w:tc>
@@ -9695,8 +10089,9 @@
                 <w:sz w:val="20"/>
                 <w:szCs w:val="20"/>
               </w:rPr>
-              <w:t xml:space="preserve">El Ciudadano TV. (2019, 25 agosto). </w:t>
-            </w:r>
+              <w:t xml:space="preserve">Corporación Educativa Indoamericana. (2020, 21 febrero). </w:t>
+            </w:r>
+            <w:proofErr w:type="spellStart"/>
             <w:r>
               <w:rPr>
                 <w:i/>
@@ -9704,15 +10099,25 @@
                 <w:sz w:val="20"/>
                 <w:szCs w:val="20"/>
               </w:rPr>
-              <w:t>Hace 40 años predijeron el calentamiento global</w:t>
-            </w:r>
-            <w:r>
-              <w:rPr>
+              <w:t>Meteorología</w:t>
+            </w:r>
+            <w:proofErr w:type="spellEnd"/>
+            <w:r>
+              <w:rPr>
+                <w:i/>
                 <w:color w:val="000000"/>
                 <w:sz w:val="20"/>
                 <w:szCs w:val="20"/>
               </w:rPr>
-              <w:t xml:space="preserve"> [Video]. YouTube.</w:t>
+              <w:t xml:space="preserve"> Atmósfera</w:t>
+            </w:r>
+            <w:r>
+              <w:rPr>
+                <w:color w:val="000000"/>
+                <w:sz w:val="20"/>
+                <w:szCs w:val="20"/>
+              </w:rPr>
+              <w:t xml:space="preserve"> [Video]. YouTube. </w:t>
             </w:r>
           </w:p>
         </w:tc>
@@ -9753,7 +10158,7 @@
                   <w:szCs w:val="20"/>
                   <w:u w:val="single"/>
                 </w:rPr>
-                <w:t>https://www.youtube.com/watch?v=1nhyQiWmVio</w:t>
+                <w:t>https://www.youtube.com/watch?v=aVG5qAFP4x8</w:t>
               </w:r>
             </w:hyperlink>
           </w:p>
@@ -9767,13 +10172,17 @@
           <w:p>
             <w:pPr>
               <w:pStyle w:val="TextoTablas"/>
-            </w:pPr>
-            <w:r>
               <w:rPr>
                 <w:sz w:val="20"/>
                 <w:szCs w:val="20"/>
               </w:rPr>
-              <w:t>3. Bases conceptuales</w:t>
+            </w:pPr>
+            <w:r>
+              <w:rPr>
+                <w:sz w:val="20"/>
+                <w:szCs w:val="20"/>
+              </w:rPr>
+              <w:t>3.Bases conceptuales</w:t>
             </w:r>
           </w:p>
         </w:tc>
@@ -9784,16 +10193,20 @@
           <w:p>
             <w:pPr>
               <w:pStyle w:val="TextoTablas"/>
-            </w:pPr>
-            <w:r>
               <w:rPr>
                 <w:color w:val="000000"/>
                 <w:sz w:val="20"/>
                 <w:szCs w:val="20"/>
               </w:rPr>
-              <w:t xml:space="preserve">Corporación Educativa Indoamericana. (2020, 21 febrero). </w:t>
-            </w:r>
-            <w:proofErr w:type="spellStart"/>
+            </w:pPr>
+            <w:r>
+              <w:rPr>
+                <w:color w:val="000000"/>
+                <w:sz w:val="20"/>
+                <w:szCs w:val="20"/>
+              </w:rPr>
+              <w:t xml:space="preserve">Escola Port. (2016, 8 febrero). </w:t>
+            </w:r>
             <w:r>
               <w:rPr>
                 <w:i/>
@@ -9801,9 +10214,16 @@
                 <w:sz w:val="20"/>
                 <w:szCs w:val="20"/>
               </w:rPr>
-              <w:t>Meteorología</w:t>
-            </w:r>
-            <w:proofErr w:type="spellEnd"/>
+              <w:t xml:space="preserve">PER 5.1 </w:t>
+            </w:r>
+            <w:r>
+              <w:rPr>
+                <w:i/>
+                <w:sz w:val="20"/>
+                <w:szCs w:val="20"/>
+              </w:rPr>
+              <w:t>METEOROLOGÍA</w:t>
+            </w:r>
             <w:r>
               <w:rPr>
                 <w:i/>
@@ -9811,7 +10231,7 @@
                 <w:sz w:val="20"/>
                 <w:szCs w:val="20"/>
               </w:rPr>
-              <w:t xml:space="preserve"> Atmósfera</w:t>
+              <w:t xml:space="preserve"> (Escola Port Barcelona, 2012)</w:t>
             </w:r>
             <w:r>
               <w:rPr>
@@ -9830,6 +10250,11 @@
           <w:p>
             <w:pPr>
               <w:pStyle w:val="TextoTablas"/>
+              <w:rPr>
+                <w:color w:val="000000"/>
+                <w:sz w:val="20"/>
+                <w:szCs w:val="20"/>
+              </w:rPr>
             </w:pPr>
             <w:r>
               <w:rPr>
@@ -9860,7 +10285,7 @@
                   <w:szCs w:val="20"/>
                   <w:u w:val="single"/>
                 </w:rPr>
-                <w:t>https://www.youtube.com/watch?v=aVG5qAFP4x8</w:t>
+                <w:t>https://www.youtube.com/watch?v=qUtW0k6xo3E</w:t>
               </w:r>
             </w:hyperlink>
           </w:p>
@@ -9887,7 +10312,7 @@
                 <w:sz w:val="20"/>
                 <w:szCs w:val="20"/>
               </w:rPr>
-              <w:t>3.Bases conceptuales</w:t>
+              <w:t>4. Orígenes de contaminación y fuentes de emisiones</w:t>
             </w:r>
           </w:p>
         </w:tc>
@@ -9910,7 +10335,7 @@
                 <w:sz w:val="20"/>
                 <w:szCs w:val="20"/>
               </w:rPr>
-              <w:t xml:space="preserve">Escola Port. (2016, 8 febrero). </w:t>
+              <w:t xml:space="preserve">AFP Español. (2016, 27 septiembre). </w:t>
             </w:r>
             <w:r>
               <w:rPr>
@@ -9919,24 +10344,7 @@
                 <w:sz w:val="20"/>
                 <w:szCs w:val="20"/>
               </w:rPr>
-              <w:t xml:space="preserve">PER 5.1 </w:t>
-            </w:r>
-            <w:r>
-              <w:rPr>
-                <w:i/>
-                <w:sz w:val="20"/>
-                <w:szCs w:val="20"/>
-              </w:rPr>
-              <w:t>METEOROLOGÍA</w:t>
-            </w:r>
-            <w:r>
-              <w:rPr>
-                <w:i/>
-                <w:color w:val="000000"/>
-                <w:sz w:val="20"/>
-                <w:szCs w:val="20"/>
-              </w:rPr>
-              <w:t xml:space="preserve"> (Escola Port Barcelona, 2012)</w:t>
+              <w:t>La contaminación del aire</w:t>
             </w:r>
             <w:r>
               <w:rPr>
@@ -9990,7 +10398,7 @@
                   <w:szCs w:val="20"/>
                   <w:u w:val="single"/>
                 </w:rPr>
-                <w:t>https://www.youtube.com/watch?v=qUtW0k6xo3E</w:t>
+                <w:t>https://www.youtube.com/watch?v=aaOiL7CQd74</w:t>
               </w:r>
             </w:hyperlink>
           </w:p>
@@ -10037,7 +10445,7 @@
                 <w:sz w:val="20"/>
                 <w:szCs w:val="20"/>
               </w:rPr>
-              <w:t xml:space="preserve">AFP Español. (2016, 27 septiembre). </w:t>
+              <w:t xml:space="preserve">Ministerio de Ambiente y Desarrollo Sostenible - Colombia. (2017, 11 agosto). </w:t>
             </w:r>
             <w:r>
               <w:rPr>
@@ -10046,7 +10454,7 @@
                 <w:sz w:val="20"/>
                 <w:szCs w:val="20"/>
               </w:rPr>
-              <w:t>La contaminación del aire</w:t>
+              <w:t>Todo lo que debes saber sobre la calidad del aire</w:t>
             </w:r>
             <w:r>
               <w:rPr>
@@ -10100,7 +10508,7 @@
                   <w:szCs w:val="20"/>
                   <w:u w:val="single"/>
                 </w:rPr>
-                <w:t>https://www.youtube.com/watch?v=aaOiL7CQd74</w:t>
+                <w:t>https://www.youtube.com/watch?v=FtKg9zJ6oNQ</w:t>
               </w:r>
             </w:hyperlink>
           </w:p>
@@ -10144,13 +10552,23 @@
                 <w:szCs w:val="20"/>
               </w:rPr>
             </w:pPr>
+            <w:proofErr w:type="spellStart"/>
             <w:r>
               <w:rPr>
                 <w:color w:val="000000"/>
                 <w:sz w:val="20"/>
                 <w:szCs w:val="20"/>
               </w:rPr>
-              <w:t xml:space="preserve">Ministerio de Ambiente y Desarrollo Sostenible - Colombia. (2017, 11 agosto). </w:t>
+              <w:t>AmbienteBogota</w:t>
+            </w:r>
+            <w:proofErr w:type="spellEnd"/>
+            <w:r>
+              <w:rPr>
+                <w:color w:val="000000"/>
+                <w:sz w:val="20"/>
+                <w:szCs w:val="20"/>
+              </w:rPr>
+              <w:t xml:space="preserve">. (2015, 18 junio). </w:t>
             </w:r>
             <w:r>
               <w:rPr>
@@ -10159,7 +10577,7 @@
                 <w:sz w:val="20"/>
                 <w:szCs w:val="20"/>
               </w:rPr>
-              <w:t>Todo lo que debes saber sobre la calidad del aire</w:t>
+              <w:t>Secretaría de Ambiente lanza sistema que alerta el estado de calidad del aire en Bogotá</w:t>
             </w:r>
             <w:r>
               <w:rPr>
@@ -10213,7 +10631,7 @@
                   <w:szCs w:val="20"/>
                   <w:u w:val="single"/>
                 </w:rPr>
-                <w:t>https://www.youtube.com/watch?v=FtKg9zJ6oNQ</w:t>
+                <w:t>https://www.youtube.com/watch?v=aW8Wuxxbv6E</w:t>
               </w:r>
             </w:hyperlink>
           </w:p>
@@ -10237,7 +10655,7 @@
                 <w:sz w:val="20"/>
                 <w:szCs w:val="20"/>
               </w:rPr>
-              <w:t>4. Orígenes de contaminación y fuentes de emisiones</w:t>
+              <w:t>5.Problemáticas ambientales</w:t>
             </w:r>
           </w:p>
         </w:tc>
@@ -10254,40 +10672,13 @@
                 <w:szCs w:val="20"/>
               </w:rPr>
             </w:pPr>
-            <w:proofErr w:type="spellStart"/>
             <w:r>
               <w:rPr>
                 <w:color w:val="000000"/>
                 <w:sz w:val="20"/>
                 <w:szCs w:val="20"/>
               </w:rPr>
-              <w:t>AmbienteBogota</w:t>
-            </w:r>
-            <w:proofErr w:type="spellEnd"/>
-            <w:r>
-              <w:rPr>
-                <w:color w:val="000000"/>
-                <w:sz w:val="20"/>
-                <w:szCs w:val="20"/>
-              </w:rPr>
-              <w:t xml:space="preserve">. (2015, 18 junio). </w:t>
-            </w:r>
-            <w:r>
-              <w:rPr>
-                <w:i/>
-                <w:color w:val="000000"/>
-                <w:sz w:val="20"/>
-                <w:szCs w:val="20"/>
-              </w:rPr>
-              <w:t>Secretaría de Ambiente lanza sistema que alerta el estado de calidad del aire en Bogotá</w:t>
-            </w:r>
-            <w:r>
-              <w:rPr>
-                <w:color w:val="000000"/>
-                <w:sz w:val="20"/>
-                <w:szCs w:val="20"/>
-              </w:rPr>
-              <w:t xml:space="preserve"> [Video]. YouTube. </w:t>
+              <w:t>Historia para melones. (2017, 29 noviembre). La contaminación atmosférica [Video]. YouTube</w:t>
             </w:r>
           </w:p>
         </w:tc>
@@ -10333,7 +10724,7 @@
                   <w:szCs w:val="20"/>
                   <w:u w:val="single"/>
                 </w:rPr>
-                <w:t>https://www.youtube.com/watch?v=aW8Wuxxbv6E</w:t>
+                <w:t>https://www.youtube.com/watch?v=JsBSJE_TCOA</w:t>
               </w:r>
             </w:hyperlink>
           </w:p>
@@ -10360,7 +10751,7 @@
                 <w:sz w:val="20"/>
                 <w:szCs w:val="20"/>
               </w:rPr>
-              <w:t>5.Problemáticas ambientales</w:t>
+              <w:t>5. Problemáticas ambientales</w:t>
             </w:r>
           </w:p>
         </w:tc>
@@ -10383,7 +10774,7 @@
                 <w:sz w:val="20"/>
                 <w:szCs w:val="20"/>
               </w:rPr>
-              <w:t xml:space="preserve">Historia para melones. (2017, 29 noviembre). </w:t>
+              <w:t xml:space="preserve">Facultad Online. (2018, 8 octubre). </w:t>
             </w:r>
             <w:r>
               <w:rPr>
@@ -10392,7 +10783,7 @@
                 <w:sz w:val="20"/>
                 <w:szCs w:val="20"/>
               </w:rPr>
-              <w:t>La contaminación atmosférica</w:t>
+              <w:t>Efecto Invernadero | Explicación y cómo combatirlo!!</w:t>
             </w:r>
             <w:r>
               <w:rPr>
@@ -10400,7 +10791,7 @@
                 <w:sz w:val="20"/>
                 <w:szCs w:val="20"/>
               </w:rPr>
-              <w:t xml:space="preserve"> [Video]. YouTube. </w:t>
+              <w:t xml:space="preserve"> [Video]. YouTube.</w:t>
             </w:r>
           </w:p>
         </w:tc>
@@ -10436,6 +10827,8 @@
               <w:pStyle w:val="TextoTablas"/>
               <w:rPr>
                 <w:color w:val="0070C0"/>
+                <w:sz w:val="20"/>
+                <w:szCs w:val="20"/>
               </w:rPr>
             </w:pPr>
             <w:hyperlink r:id="rId25">
@@ -10446,9 +10839,26 @@
                   <w:szCs w:val="20"/>
                   <w:u w:val="single"/>
                 </w:rPr>
-                <w:t>https://www.youtube.com/watch?v=JsBSJE_TCOA</w:t>
+                <w:t>https://www.youtube.com/watch?v=eJrAv</w:t>
+              </w:r>
+              <w:r>
+                <w:rPr>
+                  <w:color w:val="0070C0"/>
+                  <w:sz w:val="20"/>
+                  <w:szCs w:val="20"/>
+                  <w:u w:val="single"/>
+                </w:rPr>
+                <w:t>ZRWKgY</w:t>
               </w:r>
             </w:hyperlink>
+          </w:p>
+          <w:p>
+            <w:pPr>
+              <w:pStyle w:val="TextoTablas"/>
+              <w:rPr>
+                <w:color w:val="0070C0"/>
+              </w:rPr>
+            </w:pPr>
           </w:p>
         </w:tc>
       </w:tr>
@@ -10470,7 +10880,7 @@
                 <w:sz w:val="20"/>
                 <w:szCs w:val="20"/>
               </w:rPr>
-              <w:t>5. Problemáticas ambientales</w:t>
+              <w:t>6. Marco normativo</w:t>
             </w:r>
           </w:p>
         </w:tc>
@@ -10487,30 +10897,23 @@
                 <w:szCs w:val="20"/>
               </w:rPr>
             </w:pPr>
+            <w:proofErr w:type="spellStart"/>
             <w:r>
               <w:rPr>
                 <w:color w:val="000000"/>
                 <w:sz w:val="20"/>
                 <w:szCs w:val="20"/>
               </w:rPr>
-              <w:t xml:space="preserve">Facultad Online. (2018, 8 octubre). </w:t>
-            </w:r>
-            <w:r>
-              <w:rPr>
-                <w:i/>
+              <w:t>Corantioquiaoficial</w:t>
+            </w:r>
+            <w:proofErr w:type="spellEnd"/>
+            <w:r>
+              <w:rPr>
                 <w:color w:val="000000"/>
                 <w:sz w:val="20"/>
                 <w:szCs w:val="20"/>
               </w:rPr>
-              <w:t>Efecto Invernadero | Explicación y cómo combatirlo!!</w:t>
-            </w:r>
-            <w:r>
-              <w:rPr>
-                <w:color w:val="000000"/>
-                <w:sz w:val="20"/>
-                <w:szCs w:val="20"/>
-              </w:rPr>
-              <w:t xml:space="preserve"> [Video]. YouTube.</w:t>
+              <w:t xml:space="preserve">. (2015, 13 julio). Programa de Gestión de Calidad del Aire [Video]. YouTube. </w:t>
             </w:r>
           </w:p>
         </w:tc>
@@ -10558,7 +10961,7 @@
                   <w:szCs w:val="20"/>
                   <w:u w:val="single"/>
                 </w:rPr>
-                <w:t>https://www.youtube.com/watch?v=eJrAvZRWKgY</w:t>
+                <w:t>https://www.youtube.com/watch?v=yn3ubk_CABo</w:t>
               </w:r>
             </w:hyperlink>
           </w:p>
@@ -10593,7 +10996,6 @@
                 <w:sz w:val="20"/>
                 <w:szCs w:val="20"/>
               </w:rPr>
-              <w:lastRenderedPageBreak/>
               <w:t>6. Marco normativo</w:t>
             </w:r>
           </w:p>
@@ -10627,7 +11029,24 @@
                 <w:sz w:val="20"/>
                 <w:szCs w:val="20"/>
               </w:rPr>
-              <w:t xml:space="preserve">. (2015, 13 julio). Programa de Gestión de Calidad del Aire [Video]. YouTube. </w:t>
+              <w:t xml:space="preserve">. (2016, 16 octubre). </w:t>
+            </w:r>
+            <w:r>
+              <w:rPr>
+                <w:i/>
+                <w:color w:val="000000"/>
+                <w:sz w:val="20"/>
+                <w:szCs w:val="20"/>
+              </w:rPr>
+              <w:t>Control a Fuentes Móviles</w:t>
+            </w:r>
+            <w:r>
+              <w:rPr>
+                <w:color w:val="000000"/>
+                <w:sz w:val="20"/>
+                <w:szCs w:val="20"/>
+              </w:rPr>
+              <w:t xml:space="preserve"> [Video]. YouTube.  </w:t>
             </w:r>
           </w:p>
         </w:tc>
@@ -10662,142 +11081,12 @@
             <w:pPr>
               <w:pStyle w:val="TextoTablas"/>
               <w:rPr>
-                <w:color w:val="0070C0"/>
-                <w:sz w:val="20"/>
-                <w:szCs w:val="20"/>
-              </w:rPr>
-            </w:pPr>
-            <w:hyperlink r:id="rId27">
-              <w:r>
-                <w:rPr>
-                  <w:color w:val="0070C0"/>
-                  <w:sz w:val="20"/>
-                  <w:szCs w:val="20"/>
-                  <w:u w:val="single"/>
-                </w:rPr>
-                <w:t>https://www.youtube.com/watch?v=yn3ubk_CABo</w:t>
-              </w:r>
-            </w:hyperlink>
-          </w:p>
-          <w:p>
-            <w:pPr>
-              <w:pStyle w:val="TextoTablas"/>
-              <w:rPr>
-                <w:color w:val="0070C0"/>
-              </w:rPr>
-            </w:pPr>
-          </w:p>
-        </w:tc>
-      </w:tr>
-      <w:tr>
-        <w:tc>
-          <w:tcPr>
-            <w:tcW w:w="1696" w:type="dxa"/>
-          </w:tcPr>
-          <w:p>
-            <w:pPr>
-              <w:pStyle w:val="TextoTablas"/>
-              <w:rPr>
-                <w:sz w:val="20"/>
-                <w:szCs w:val="20"/>
-              </w:rPr>
-            </w:pPr>
-            <w:r>
-              <w:rPr>
-                <w:sz w:val="20"/>
-                <w:szCs w:val="20"/>
-              </w:rPr>
-              <w:t>6. Marco normativo</w:t>
-            </w:r>
-          </w:p>
-        </w:tc>
-        <w:tc>
-          <w:tcPr>
-            <w:tcW w:w="3119" w:type="dxa"/>
-          </w:tcPr>
-          <w:p>
-            <w:pPr>
-              <w:pStyle w:val="TextoTablas"/>
-              <w:rPr>
                 <w:color w:val="000000"/>
                 <w:sz w:val="20"/>
                 <w:szCs w:val="20"/>
               </w:rPr>
             </w:pPr>
-            <w:proofErr w:type="spellStart"/>
-            <w:r>
-              <w:rPr>
-                <w:color w:val="000000"/>
-                <w:sz w:val="20"/>
-                <w:szCs w:val="20"/>
-              </w:rPr>
-              <w:t>Corantioquiaoficial</w:t>
-            </w:r>
-            <w:proofErr w:type="spellEnd"/>
-            <w:r>
-              <w:rPr>
-                <w:color w:val="000000"/>
-                <w:sz w:val="20"/>
-                <w:szCs w:val="20"/>
-              </w:rPr>
-              <w:t xml:space="preserve">. (2016, 16 octubre). </w:t>
-            </w:r>
-            <w:r>
-              <w:rPr>
-                <w:i/>
-                <w:color w:val="000000"/>
-                <w:sz w:val="20"/>
-                <w:szCs w:val="20"/>
-              </w:rPr>
-              <w:t>Control a Fuentes Móviles</w:t>
-            </w:r>
-            <w:r>
-              <w:rPr>
-                <w:color w:val="000000"/>
-                <w:sz w:val="20"/>
-                <w:szCs w:val="20"/>
-              </w:rPr>
-              <w:t xml:space="preserve"> [Video]. YouTube.  </w:t>
-            </w:r>
-          </w:p>
-        </w:tc>
-        <w:tc>
-          <w:tcPr>
-            <w:tcW w:w="2268" w:type="dxa"/>
-          </w:tcPr>
-          <w:p>
-            <w:pPr>
-              <w:pStyle w:val="TextoTablas"/>
-              <w:rPr>
-                <w:color w:val="000000"/>
-                <w:sz w:val="20"/>
-                <w:szCs w:val="20"/>
-              </w:rPr>
-            </w:pPr>
-            <w:r>
-              <w:rPr>
-                <w:color w:val="000000"/>
-                <w:sz w:val="20"/>
-                <w:szCs w:val="20"/>
-              </w:rPr>
-              <w:t>Video</w:t>
-            </w:r>
-          </w:p>
-        </w:tc>
-        <w:tc>
-          <w:tcPr>
-            <w:tcW w:w="2879" w:type="dxa"/>
-          </w:tcPr>
-          <w:p>
-            <w:pPr>
-              <w:pStyle w:val="TextoTablas"/>
-              <w:rPr>
-                <w:color w:val="000000"/>
-                <w:sz w:val="20"/>
-                <w:szCs w:val="20"/>
-              </w:rPr>
-            </w:pPr>
-            <w:hyperlink r:id="rId28">
+            <w:hyperlink r:id="rId27">
               <w:r>
                 <w:rPr>
                   <w:color w:val="0070C0"/>
@@ -10819,41 +11108,6 @@
     </w:tbl>
     <w:p>
       <w:pPr>
-        <w:rPr>
-          <w:lang w:val="es-419" w:eastAsia="es-CO"/>
-        </w:rPr>
-      </w:pPr>
-    </w:p>
-    <w:p>
-      <w:pPr>
-        <w:rPr>
-          <w:lang w:val="es-419" w:eastAsia="es-CO"/>
-        </w:rPr>
-      </w:pPr>
-    </w:p>
-    <w:p>
-      <w:pPr>
-        <w:rPr>
-          <w:lang w:val="es-419" w:eastAsia="es-CO"/>
-        </w:rPr>
-      </w:pPr>
-    </w:p>
-    <w:p>
-      <w:pPr>
-        <w:rPr>
-          <w:lang w:val="es-419" w:eastAsia="es-CO"/>
-        </w:rPr>
-      </w:pPr>
-    </w:p>
-    <w:p>
-      <w:pPr>
-        <w:rPr>
-          <w:lang w:val="es-419" w:eastAsia="es-CO"/>
-        </w:rPr>
-      </w:pPr>
-    </w:p>
-    <w:p>
-      <w:pPr>
         <w:pStyle w:val="Titulosgenerales"/>
       </w:pPr>
       <w:bookmarkStart w:id="53" w:name="_Toc140641628"/>
@@ -11095,7 +11349,13 @@
         <w:t xml:space="preserve">Meteorología: </w:t>
       </w:r>
       <w:r>
-        <w:t>el estudio de la atmósfera y sus fenómenos – especialmente las condiciones del tiempo y del clima – y las aplicaciones prácticas de este estudio. Además de la física, la química y la dinámica de la atmósfera, la meteorología abarca muchos de los efectos directos de la atmósfera en la superficie de la Tierra, los océanos y vida en general” (</w:t>
+        <w:t>el estudio de la atmósfera y sus fenómenos – especialmente las condiciones del tiempo y del clima – y las aplicaciones prácticas de este estudio. Además de la física, la química y la dinámica de la atmósfera, la meteorología abarca muchos de los efectos directos de la atmósfera en la superficie de la Tierra, los océanos y vida en general</w:t>
+      </w:r>
+      <w:r>
+        <w:t>.</w:t>
+      </w:r>
+      <w:r>
+        <w:t xml:space="preserve"> (</w:t>
       </w:r>
       <w:proofErr w:type="spellStart"/>
       <w:r>
@@ -11285,7 +11545,7 @@
       <w:r>
         <w:t xml:space="preserve"> </w:t>
       </w:r>
-      <w:hyperlink r:id="rId29" w:history="1">
+      <w:hyperlink r:id="rId28" w:history="1">
         <w:r>
           <w:rPr>
             <w:rStyle w:val="Hyperlink"/>
@@ -11312,7 +11572,7 @@
         </w:rPr>
         <w:t xml:space="preserve">Cambio climático: los 6 gráficos que muestran el estado actual del calentamiento global. </w:t>
       </w:r>
-      <w:hyperlink r:id="rId30" w:history="1">
+      <w:hyperlink r:id="rId29" w:history="1">
         <w:r>
           <w:rPr>
             <w:rStyle w:val="Hyperlink"/>
@@ -11345,7 +11605,7 @@
         </w:rPr>
         <w:t xml:space="preserve">Donald Trump anuncia que Estados Unidos abandonará el Acuerdo de París sobre cambio climático. </w:t>
       </w:r>
-      <w:hyperlink r:id="rId31" w:history="1">
+      <w:hyperlink r:id="rId30" w:history="1">
         <w:r>
           <w:rPr>
             <w:rStyle w:val="Hyperlink"/>
@@ -11369,65 +11629,35 @@
     </w:p>
     <w:p>
       <w:r>
-        <w:t xml:space="preserve">Capas de la Tierra. (2018, 24 agosto). </w:t>
+        <w:t xml:space="preserve">Conservación Internacional. (2019, 27 febrero). </w:t>
       </w:r>
       <w:r>
         <w:rPr>
           <w:i/>
           <w:iCs/>
         </w:rPr>
-        <w:t>Capas de la Tierra: Características, Estructura, Composición y Más</w:t>
-      </w:r>
-      <w:r>
-        <w:t xml:space="preserve">. </w:t>
-      </w:r>
-      <w:hyperlink r:id="rId32" w:history="1">
-        <w:r>
-          <w:rPr>
-            <w:rStyle w:val="Hyperlink"/>
-            <w:color w:val="0070C0"/>
-          </w:rPr>
-          <w:t>https://www.capasdelatierra.org/</w:t>
-        </w:r>
-      </w:hyperlink>
-      <w:r>
-        <w:rPr>
-          <w:color w:val="0070C0"/>
-        </w:rPr>
-        <w:t xml:space="preserve"> </w:t>
-      </w:r>
-    </w:p>
-    <w:p>
-      <w:r>
-        <w:t xml:space="preserve">Conservación Internacional. (2019, 27 febrero). </w:t>
-      </w:r>
+        <w:t xml:space="preserve">12 </w:t>
+      </w:r>
+      <w:proofErr w:type="gramStart"/>
       <w:r>
         <w:rPr>
           <w:i/>
           <w:iCs/>
         </w:rPr>
-        <w:t xml:space="preserve">12 </w:t>
-      </w:r>
-      <w:proofErr w:type="gramStart"/>
+        <w:t>Datos</w:t>
+      </w:r>
+      <w:proofErr w:type="gramEnd"/>
       <w:r>
         <w:rPr>
           <w:i/>
           <w:iCs/>
         </w:rPr>
-        <w:t>Datos</w:t>
-      </w:r>
-      <w:proofErr w:type="gramEnd"/>
-      <w:r>
-        <w:rPr>
-          <w:i/>
-          <w:iCs/>
-        </w:rPr>
         <w:t xml:space="preserve"> que debes conocer sobre el cambio climático.</w:t>
       </w:r>
       <w:r>
         <w:t xml:space="preserve"> </w:t>
       </w:r>
-      <w:hyperlink r:id="rId33" w:history="1">
+      <w:hyperlink r:id="rId31" w:history="1">
         <w:r>
           <w:rPr>
             <w:rStyle w:val="Hyperlink"/>
@@ -11457,7 +11687,7 @@
       <w:r>
         <w:t xml:space="preserve">. </w:t>
       </w:r>
-      <w:hyperlink r:id="rId34" w:history="1">
+      <w:hyperlink r:id="rId32" w:history="1">
         <w:r>
           <w:rPr>
             <w:rStyle w:val="Hyperlink"/>
@@ -11484,7 +11714,7 @@
         </w:rPr>
         <w:t xml:space="preserve">¿Qué sabes de la radiación? </w:t>
       </w:r>
-      <w:hyperlink r:id="rId35" w:history="1">
+      <w:hyperlink r:id="rId33" w:history="1">
         <w:r>
           <w:rPr>
             <w:rStyle w:val="Hyperlink"/>
@@ -11502,7 +11732,6 @@
     </w:p>
     <w:p>
       <w:r>
-        <w:lastRenderedPageBreak/>
         <w:t xml:space="preserve">Guerrero, P. (2011, 11 octubre). </w:t>
       </w:r>
       <w:r>
@@ -11515,7 +11744,7 @@
       <w:r>
         <w:t xml:space="preserve">La guía de Geografía. </w:t>
       </w:r>
-      <w:hyperlink r:id="rId36" w:history="1">
+      <w:hyperlink r:id="rId34" w:history="1">
         <w:r>
           <w:rPr>
             <w:rStyle w:val="Hyperlink"/>
@@ -11534,6 +11763,7 @@
     <w:p>
       <w:proofErr w:type="spellStart"/>
       <w:r>
+        <w:lastRenderedPageBreak/>
         <w:t>IDEAM</w:t>
       </w:r>
       <w:proofErr w:type="spellEnd"/>
@@ -11547,7 +11777,7 @@
         </w:rPr>
         <w:t xml:space="preserve">Índice de calidad del aire (ICA). </w:t>
       </w:r>
-      <w:hyperlink r:id="rId37" w:history="1">
+      <w:hyperlink r:id="rId35" w:history="1">
         <w:r>
           <w:rPr>
             <w:rStyle w:val="Hyperlink"/>
@@ -11582,7 +11812,7 @@
       <w:r>
         <w:t xml:space="preserve">. </w:t>
       </w:r>
-      <w:hyperlink r:id="rId38" w:history="1">
+      <w:hyperlink r:id="rId36" w:history="1">
         <w:r>
           <w:rPr>
             <w:rStyle w:val="Hyperlink"/>
@@ -11596,6 +11826,11 @@
       </w:r>
     </w:p>
     <w:p>
+      <w:pPr>
+        <w:rPr>
+          <w:color w:val="0070C0"/>
+        </w:rPr>
+      </w:pPr>
       <w:proofErr w:type="spellStart"/>
       <w:r>
         <w:t>IDEAM</w:t>
@@ -11614,7 +11849,7 @@
       <w:r>
         <w:t xml:space="preserve"> </w:t>
       </w:r>
-      <w:hyperlink r:id="rId39" w:history="1">
+      <w:hyperlink r:id="rId37" w:history="1">
         <w:r>
           <w:rPr>
             <w:rStyle w:val="Hyperlink"/>
@@ -11631,31 +11866,102 @@
       </w:r>
     </w:p>
     <w:p>
-      <w:proofErr w:type="spellStart"/>
-      <w:r>
-        <w:t>MeteoLobios</w:t>
-      </w:r>
-      <w:proofErr w:type="spellEnd"/>
-      <w:r>
-        <w:t xml:space="preserve">. (2013). </w:t>
+      <w:r>
+        <w:t>Lezama</w:t>
+      </w:r>
+      <w:r>
+        <w:t>, M. (</w:t>
+      </w:r>
+      <w:r>
+        <w:t>2023)</w:t>
+      </w:r>
+      <w:r>
+        <w:t>.</w:t>
+      </w:r>
+      <w:r>
+        <w:t xml:space="preserve"> </w:t>
       </w:r>
       <w:r>
         <w:rPr>
           <w:i/>
           <w:iCs/>
         </w:rPr>
-        <w:t xml:space="preserve">Lluvia. </w:t>
-      </w:r>
-      <w:proofErr w:type="spellStart"/>
+        <w:t>MARIO MOLINA</w:t>
+      </w:r>
       <w:r>
         <w:rPr>
           <w:i/>
           <w:iCs/>
         </w:rPr>
+        <w:t xml:space="preserve">. </w:t>
+      </w:r>
+      <w:r>
+        <w:rPr>
+          <w:i/>
+          <w:iCs/>
+        </w:rPr>
+        <w:t xml:space="preserve">La Atmósfera y los </w:t>
+      </w:r>
+      <w:proofErr w:type="spellStart"/>
+      <w:r>
+        <w:rPr>
+          <w:i/>
+          <w:iCs/>
+        </w:rPr>
+        <w:t>CFC</w:t>
+      </w:r>
+      <w:proofErr w:type="spellEnd"/>
+      <w:r>
+        <w:rPr>
+          <w:i/>
+          <w:iCs/>
+        </w:rPr>
+        <w:t xml:space="preserve">. </w:t>
+      </w:r>
+      <w:hyperlink r:id="rId38" w:history="1">
+        <w:r>
+          <w:rPr>
+            <w:rStyle w:val="Hyperlink"/>
+            <w:color w:val="0070C0"/>
+          </w:rPr>
+          <w:t>https://margaritalezama.wixsite.com/margaritalezama/copia-de-historia-de-los-medicament</w:t>
+        </w:r>
+      </w:hyperlink>
+      <w:r>
+        <w:rPr>
+          <w:i/>
+          <w:iCs/>
+          <w:color w:val="0070C0"/>
+        </w:rPr>
+        <w:t xml:space="preserve"> </w:t>
+      </w:r>
+    </w:p>
+    <w:p>
+      <w:proofErr w:type="spellStart"/>
+      <w:r>
         <w:t>MeteoLobios</w:t>
       </w:r>
       <w:proofErr w:type="spellEnd"/>
       <w:r>
+        <w:t xml:space="preserve">. (2013). </w:t>
+      </w:r>
+      <w:r>
+        <w:rPr>
+          <w:i/>
+          <w:iCs/>
+        </w:rPr>
+        <w:t xml:space="preserve">Lluvia. </w:t>
+      </w:r>
+      <w:proofErr w:type="spellStart"/>
+      <w:r>
+        <w:rPr>
+          <w:i/>
+          <w:iCs/>
+        </w:rPr>
+        <w:t>MeteoLobios</w:t>
+      </w:r>
+      <w:proofErr w:type="spellEnd"/>
+      <w:r>
         <w:t xml:space="preserve">. Estación meteorológica automática </w:t>
       </w:r>
       <w:proofErr w:type="spellStart"/>
@@ -11666,7 +11972,7 @@
       <w:r>
         <w:t xml:space="preserve"> line. </w:t>
       </w:r>
-      <w:hyperlink r:id="rId40" w:history="1">
+      <w:hyperlink r:id="rId39" w:history="1">
         <w:r>
           <w:rPr>
             <w:rStyle w:val="Hyperlink"/>
@@ -11701,7 +12007,7 @@
       <w:r>
         <w:t xml:space="preserve">. Ministerio de Ambiente y Desarrollo Sostenible. </w:t>
       </w:r>
-      <w:hyperlink r:id="rId41" w:history="1">
+      <w:hyperlink r:id="rId40" w:history="1">
         <w:r>
           <w:rPr>
             <w:rStyle w:val="Hyperlink"/>
@@ -11731,7 +12037,7 @@
       <w:r>
         <w:t xml:space="preserve">. </w:t>
       </w:r>
-      <w:hyperlink r:id="rId42" w:history="1">
+      <w:hyperlink r:id="rId41" w:history="1">
         <w:r>
           <w:rPr>
             <w:rStyle w:val="Hyperlink"/>
@@ -11758,13 +12064,21 @@
         </w:rPr>
         <w:t xml:space="preserve">De compuestos orgánicos volátiles. </w:t>
       </w:r>
-      <w:hyperlink r:id="rId43" w:history="1">
+      <w:hyperlink r:id="rId42" w:history="1">
         <w:r>
           <w:rPr>
             <w:rStyle w:val="Hyperlink"/>
             <w:color w:val="0070C0"/>
           </w:rPr>
-          <w:t>https://www.miteco.gob.es/es/calidad-y-evaluacion-ambiental/temas/atmosfera-y-calidad-del-aire/emisiones/act-emis/compuestos_organicos_volatiles.aspx</w:t>
+          <w:t>https://www.miteco.gob.es/es/calidad-y-evaluacion-</w:t>
+        </w:r>
+        <w:r>
+          <w:rPr>
+            <w:rStyle w:val="Hyperlink"/>
+            <w:color w:val="0070C0"/>
+          </w:rPr>
+          <w:lastRenderedPageBreak/>
+          <w:t>ambiental/temas/atmosfera-y-calidad-del-aire/emisiones/act-emis/compuestos_organicos_volatiles.aspx</w:t>
         </w:r>
       </w:hyperlink>
       <w:r>
@@ -11776,7 +12090,6 @@
     </w:p>
     <w:p>
       <w:r>
-        <w:lastRenderedPageBreak/>
         <w:t xml:space="preserve">Naciones Unidas. (2017). </w:t>
       </w:r>
       <w:r>
@@ -11789,7 +12102,7 @@
       <w:r>
         <w:t xml:space="preserve">. Objetivos de desarrollo sostenible. </w:t>
       </w:r>
-      <w:hyperlink r:id="rId44" w:history="1">
+      <w:hyperlink r:id="rId43" w:history="1">
         <w:r>
           <w:rPr>
             <w:rStyle w:val="Hyperlink"/>
@@ -11856,7 +12169,7 @@
       <w:r>
         <w:t xml:space="preserve">. </w:t>
       </w:r>
-      <w:hyperlink r:id="rId45" w:history="1">
+      <w:hyperlink r:id="rId44" w:history="1">
         <w:r>
           <w:rPr>
             <w:rStyle w:val="Hyperlink"/>
@@ -11886,7 +12199,7 @@
       <w:r>
         <w:t xml:space="preserve">. Meteorología en Red. </w:t>
       </w:r>
-      <w:hyperlink r:id="rId46" w:history="1">
+      <w:hyperlink r:id="rId45" w:history="1">
         <w:r>
           <w:rPr>
             <w:rStyle w:val="Hyperlink"/>
@@ -11921,7 +12234,7 @@
       <w:r>
         <w:t xml:space="preserve"> </w:t>
       </w:r>
-      <w:hyperlink r:id="rId47" w:history="1">
+      <w:hyperlink r:id="rId46" w:history="1">
         <w:r>
           <w:rPr>
             <w:rStyle w:val="Hyperlink"/>
@@ -11946,7 +12259,7 @@
       <w:r>
         <w:t xml:space="preserve"> (2020). Línea de tiempo de cumbres ambientales. </w:t>
       </w:r>
-      <w:hyperlink r:id="rId48" w:history="1">
+      <w:hyperlink r:id="rId47" w:history="1">
         <w:r>
           <w:rPr>
             <w:rStyle w:val="Hyperlink"/>
@@ -13485,8 +13798,8 @@
       </w:pPr>
     </w:p>
     <w:sectPr>
-      <w:headerReference w:type="default" r:id="rId49"/>
-      <w:footerReference w:type="default" r:id="rId50"/>
+      <w:headerReference w:type="default" r:id="rId48"/>
+      <w:footerReference w:type="default" r:id="rId49"/>
       <w:pgSz w:w="12240" w:h="15840"/>
       <w:pgMar w:top="1701" w:right="1134" w:bottom="1134" w:left="1134" w:header="709" w:footer="737" w:gutter="0"/>
       <w:pgNumType w:start="1"/>
@@ -18872,6 +19185,18 @@
       <w:sz w:val="28"/>
     </w:rPr>
   </w:style>
+  <w:style w:type="character" w:styleId="FollowedHyperlink">
+    <w:name w:val="FollowedHyperlink"/>
+    <w:basedOn w:val="DefaultParagraphFont"/>
+    <w:uiPriority w:val="99"/>
+    <w:semiHidden/>
+    <w:unhideWhenUsed/>
+    <w:rsid w:val="00D52381"/>
+    <w:rPr>
+      <w:color w:val="954F72" w:themeColor="followedHyperlink"/>
+      <w:u w:val="single"/>
+    </w:rPr>
+  </w:style>
 </w:styles>
 </file>
 
@@ -19432,13 +19757,13 @@
 </file>
 
 <file path=customXml/itemProps2.xml><?xml version="1.0" encoding="utf-8"?>
-<ds:datastoreItem xmlns:ds="http://schemas.openxmlformats.org/officeDocument/2006/customXml" ds:itemID="{BD36E81F-9ED8-469E-A33C-E77087805156}"/>
+<ds:datastoreItem xmlns:ds="http://schemas.openxmlformats.org/officeDocument/2006/customXml" ds:itemID="{BB5BECCB-4591-467A-9DCB-BDBD882E6A4C}"/>
 </file>
 
 <file path=customXml/itemProps3.xml><?xml version="1.0" encoding="utf-8"?>
-<ds:datastoreItem xmlns:ds="http://schemas.openxmlformats.org/officeDocument/2006/customXml" ds:itemID="{D5A05493-7F87-41FE-A096-4A480BAC6CE6}"/>
+<ds:datastoreItem xmlns:ds="http://schemas.openxmlformats.org/officeDocument/2006/customXml" ds:itemID="{26C89374-330F-4A15-918E-82E7ADAC5140}"/>
 </file>
 
 <file path=customXml/itemProps4.xml><?xml version="1.0" encoding="utf-8"?>
-<ds:datastoreItem xmlns:ds="http://schemas.openxmlformats.org/officeDocument/2006/customXml" ds:itemID="{4AC8DAB0-09D9-404A-AC90-9F2A2A461A68}"/>
+<ds:datastoreItem xmlns:ds="http://schemas.openxmlformats.org/officeDocument/2006/customXml" ds:itemID="{EE27C40A-697E-44E9-89AD-B79BA5ADE553}"/>
 </file>